--- a/modulos/01.6.0 Pandas transformacao e manipulacao de dados/02.Dados numericos/anotacoes/ANOTACOES 2.docx
+++ b/modulos/01.6.0 Pandas transformacao e manipulacao de dados/02.Dados numericos/anotacoes/ANOTACOES 2.docx
@@ -5,9 +5,2590 @@
     <w:p>
       <w:pPr>
         <w:jc w:val="center"/>
+        <w:rPr>
+          <w:rFonts w:ascii="Arial" w:hAnsi="Arial" w:cs="Arial"/>
+          <w:b/>
+          <w:bCs/>
+          <w:color w:val="FFFFFF"/>
+          <w:spacing w:val="-8"/>
+          <w:sz w:val="31"/>
+          <w:szCs w:val="31"/>
+          <w:shd w:val="clear" w:color="auto" w:fill="333333"/>
+        </w:rPr>
+      </w:pPr>
+      <w:r>
+        <w:rPr>
+          <w:rFonts w:ascii="Arial" w:hAnsi="Arial" w:cs="Arial"/>
+          <w:b/>
+          <w:bCs/>
+          <w:color w:val="FFFFFF"/>
+          <w:spacing w:val="-8"/>
+          <w:sz w:val="31"/>
+          <w:szCs w:val="31"/>
+          <w:shd w:val="clear" w:color="auto" w:fill="333333"/>
+        </w:rPr>
+        <w:t>Para saber mais: descrição dos dados</w:t>
+      </w:r>
+    </w:p>
+    <w:p>
+      <w:pPr>
+        <w:shd w:val="clear" w:color="auto" w:fill="121212"/>
+        <w:spacing w:after="0" w:line="240" w:lineRule="auto"/>
+        <w:rPr>
+          <w:rFonts w:ascii="Times New Roman" w:eastAsia="Times New Roman" w:hAnsi="Times New Roman" w:cs="Times New Roman"/>
+          <w:color w:val="FFFFFF"/>
+          <w:sz w:val="27"/>
+          <w:szCs w:val="27"/>
+          <w:lang w:eastAsia="pt-BR"/>
+        </w:rPr>
+      </w:pPr>
+      <w:r>
+        <w:rPr>
+          <w:rFonts w:ascii="Times New Roman" w:eastAsia="Times New Roman" w:hAnsi="Times New Roman" w:cs="Times New Roman"/>
+          <w:color w:val="FFFFFF"/>
+          <w:sz w:val="27"/>
+          <w:szCs w:val="27"/>
+          <w:lang w:eastAsia="pt-BR"/>
+        </w:rPr>
+        <w:t>Quando trabalhamos com um conjunto de dados qualquer, precisamos saber </w:t>
+      </w:r>
+      <w:r>
+        <w:rPr>
+          <w:rFonts w:ascii="Times New Roman" w:eastAsia="Times New Roman" w:hAnsi="Times New Roman" w:cs="Times New Roman"/>
+          <w:b/>
+          <w:bCs/>
+          <w:color w:val="FFFFFF"/>
+          <w:sz w:val="27"/>
+          <w:szCs w:val="27"/>
+          <w:lang w:eastAsia="pt-BR"/>
+        </w:rPr>
+        <w:t>quais informações esses dados estão trazendo</w:t>
+      </w:r>
+      <w:r>
+        <w:rPr>
+          <w:rFonts w:ascii="Times New Roman" w:eastAsia="Times New Roman" w:hAnsi="Times New Roman" w:cs="Times New Roman"/>
+          <w:color w:val="FFFFFF"/>
+          <w:sz w:val="27"/>
+          <w:szCs w:val="27"/>
+          <w:lang w:eastAsia="pt-BR"/>
+        </w:rPr>
+        <w:t>, pois só assim conseguiremos estudá-lo e analisá-lo para desenvolver uma solução de análise e tratamento de dados para ele.</w:t>
+      </w:r>
+    </w:p>
+    <w:p>
+      <w:pPr>
+        <w:shd w:val="clear" w:color="auto" w:fill="121212"/>
+        <w:spacing w:after="0" w:line="240" w:lineRule="auto"/>
+        <w:rPr>
+          <w:rFonts w:ascii="Times New Roman" w:eastAsia="Times New Roman" w:hAnsi="Times New Roman" w:cs="Times New Roman"/>
+          <w:color w:val="FFFFFF"/>
+          <w:sz w:val="27"/>
+          <w:szCs w:val="27"/>
+          <w:lang w:eastAsia="pt-BR"/>
+        </w:rPr>
+      </w:pPr>
+      <w:r>
+        <w:rPr>
+          <w:rFonts w:ascii="Times New Roman" w:eastAsia="Times New Roman" w:hAnsi="Times New Roman" w:cs="Times New Roman"/>
+          <w:color w:val="FFFFFF"/>
+          <w:sz w:val="27"/>
+          <w:szCs w:val="27"/>
+          <w:lang w:eastAsia="pt-BR"/>
+        </w:rPr>
+        <w:t>Nesse curso, vamos trabalhar com o conjunto de dados presentes no arquivo </w:t>
+      </w:r>
+      <w:proofErr w:type="spellStart"/>
+      <w:r>
+        <w:rPr>
+          <w:rFonts w:ascii="Times New Roman" w:eastAsia="Times New Roman" w:hAnsi="Times New Roman" w:cs="Times New Roman"/>
+          <w:i/>
+          <w:iCs/>
+          <w:color w:val="FFFFFF"/>
+          <w:sz w:val="27"/>
+          <w:szCs w:val="27"/>
+          <w:lang w:eastAsia="pt-BR"/>
+        </w:rPr>
+        <w:t>dados_hospedagem.json</w:t>
+      </w:r>
+      <w:proofErr w:type="spellEnd"/>
+      <w:r>
+        <w:rPr>
+          <w:rFonts w:ascii="Times New Roman" w:eastAsia="Times New Roman" w:hAnsi="Times New Roman" w:cs="Times New Roman"/>
+          <w:color w:val="FFFFFF"/>
+          <w:sz w:val="27"/>
+          <w:szCs w:val="27"/>
+          <w:lang w:eastAsia="pt-BR"/>
+        </w:rPr>
+        <w:t> e, para que seja possível avançar nos estudos quanto aos dados fornecidos por esse arquivo, vamos entender o que cada coluna traz de informação.</w:t>
+      </w:r>
+    </w:p>
+    <w:p>
+      <w:pPr>
+        <w:numPr>
+          <w:ilvl w:val="0"/>
+          <w:numId w:val="1"/>
+        </w:numPr>
+        <w:shd w:val="clear" w:color="auto" w:fill="121212"/>
+        <w:spacing w:after="0" w:line="240" w:lineRule="auto"/>
+        <w:ind w:left="480"/>
+        <w:rPr>
+          <w:rFonts w:ascii="Times New Roman" w:eastAsia="Times New Roman" w:hAnsi="Times New Roman" w:cs="Times New Roman"/>
+          <w:color w:val="FFFFFF"/>
+          <w:sz w:val="27"/>
+          <w:szCs w:val="27"/>
+          <w:lang w:eastAsia="pt-BR"/>
+        </w:rPr>
+      </w:pPr>
+      <w:proofErr w:type="spellStart"/>
+      <w:proofErr w:type="gramStart"/>
+      <w:r>
+        <w:rPr>
+          <w:rFonts w:ascii="Courier New" w:eastAsia="Times New Roman" w:hAnsi="Courier New" w:cs="Courier New"/>
+          <w:b/>
+          <w:bCs/>
+          <w:color w:val="FFFFFF"/>
+          <w:sz w:val="23"/>
+          <w:szCs w:val="23"/>
+          <w:shd w:val="clear" w:color="auto" w:fill="272822"/>
+          <w:lang w:eastAsia="pt-BR"/>
+        </w:rPr>
+        <w:t>avaliacao</w:t>
+      </w:r>
+      <w:proofErr w:type="gramEnd"/>
+      <w:r>
+        <w:rPr>
+          <w:rFonts w:ascii="Courier New" w:eastAsia="Times New Roman" w:hAnsi="Courier New" w:cs="Courier New"/>
+          <w:b/>
+          <w:bCs/>
+          <w:color w:val="FFFFFF"/>
+          <w:sz w:val="23"/>
+          <w:szCs w:val="23"/>
+          <w:shd w:val="clear" w:color="auto" w:fill="272822"/>
+          <w:lang w:eastAsia="pt-BR"/>
+        </w:rPr>
+        <w:t>_geral</w:t>
+      </w:r>
+      <w:proofErr w:type="spellEnd"/>
+      <w:r>
+        <w:rPr>
+          <w:rFonts w:ascii="Times New Roman" w:eastAsia="Times New Roman" w:hAnsi="Times New Roman" w:cs="Times New Roman"/>
+          <w:b/>
+          <w:bCs/>
+          <w:color w:val="FFFFFF"/>
+          <w:sz w:val="27"/>
+          <w:szCs w:val="27"/>
+          <w:lang w:eastAsia="pt-BR"/>
+        </w:rPr>
+        <w:t>:</w:t>
+      </w:r>
+      <w:r>
+        <w:rPr>
+          <w:rFonts w:ascii="Times New Roman" w:eastAsia="Times New Roman" w:hAnsi="Times New Roman" w:cs="Times New Roman"/>
+          <w:color w:val="FFFFFF"/>
+          <w:sz w:val="27"/>
+          <w:szCs w:val="27"/>
+          <w:lang w:eastAsia="pt-BR"/>
+        </w:rPr>
+        <w:t> refere-se à média de notas dadas para a avaliação da hospedagem no imóvel.</w:t>
+      </w:r>
+    </w:p>
+    <w:p>
+      <w:pPr>
+        <w:numPr>
+          <w:ilvl w:val="0"/>
+          <w:numId w:val="1"/>
+        </w:numPr>
+        <w:shd w:val="clear" w:color="auto" w:fill="121212"/>
+        <w:spacing w:after="0" w:line="240" w:lineRule="auto"/>
+        <w:ind w:left="480"/>
+        <w:rPr>
+          <w:rFonts w:ascii="Times New Roman" w:eastAsia="Times New Roman" w:hAnsi="Times New Roman" w:cs="Times New Roman"/>
+          <w:color w:val="FFFFFF"/>
+          <w:sz w:val="27"/>
+          <w:szCs w:val="27"/>
+          <w:lang w:eastAsia="pt-BR"/>
+        </w:rPr>
+      </w:pPr>
+      <w:proofErr w:type="spellStart"/>
+      <w:proofErr w:type="gramStart"/>
+      <w:r>
+        <w:rPr>
+          <w:rFonts w:ascii="Courier New" w:eastAsia="Times New Roman" w:hAnsi="Courier New" w:cs="Courier New"/>
+          <w:b/>
+          <w:bCs/>
+          <w:color w:val="FFFFFF"/>
+          <w:sz w:val="23"/>
+          <w:szCs w:val="23"/>
+          <w:shd w:val="clear" w:color="auto" w:fill="272822"/>
+          <w:lang w:eastAsia="pt-BR"/>
+        </w:rPr>
+        <w:t>experiencia</w:t>
+      </w:r>
+      <w:proofErr w:type="gramEnd"/>
+      <w:r>
+        <w:rPr>
+          <w:rFonts w:ascii="Courier New" w:eastAsia="Times New Roman" w:hAnsi="Courier New" w:cs="Courier New"/>
+          <w:b/>
+          <w:bCs/>
+          <w:color w:val="FFFFFF"/>
+          <w:sz w:val="23"/>
+          <w:szCs w:val="23"/>
+          <w:shd w:val="clear" w:color="auto" w:fill="272822"/>
+          <w:lang w:eastAsia="pt-BR"/>
+        </w:rPr>
+        <w:t>_local</w:t>
+      </w:r>
+      <w:proofErr w:type="spellEnd"/>
+      <w:r>
+        <w:rPr>
+          <w:rFonts w:ascii="Times New Roman" w:eastAsia="Times New Roman" w:hAnsi="Times New Roman" w:cs="Times New Roman"/>
+          <w:b/>
+          <w:bCs/>
+          <w:color w:val="FFFFFF"/>
+          <w:sz w:val="27"/>
+          <w:szCs w:val="27"/>
+          <w:lang w:eastAsia="pt-BR"/>
+        </w:rPr>
+        <w:t>:</w:t>
+      </w:r>
+      <w:r>
+        <w:rPr>
+          <w:rFonts w:ascii="Times New Roman" w:eastAsia="Times New Roman" w:hAnsi="Times New Roman" w:cs="Times New Roman"/>
+          <w:color w:val="FFFFFF"/>
+          <w:sz w:val="27"/>
+          <w:szCs w:val="27"/>
+          <w:lang w:eastAsia="pt-BR"/>
+        </w:rPr>
+        <w:t> descreve as experiências oferecidas durante a hospedagem no imóvel.</w:t>
+      </w:r>
+    </w:p>
+    <w:p>
+      <w:pPr>
+        <w:numPr>
+          <w:ilvl w:val="0"/>
+          <w:numId w:val="1"/>
+        </w:numPr>
+        <w:shd w:val="clear" w:color="auto" w:fill="121212"/>
+        <w:spacing w:after="0" w:line="240" w:lineRule="auto"/>
+        <w:ind w:left="480"/>
+        <w:rPr>
+          <w:rFonts w:ascii="Times New Roman" w:eastAsia="Times New Roman" w:hAnsi="Times New Roman" w:cs="Times New Roman"/>
+          <w:color w:val="FFFFFF"/>
+          <w:sz w:val="27"/>
+          <w:szCs w:val="27"/>
+          <w:lang w:eastAsia="pt-BR"/>
+        </w:rPr>
+      </w:pPr>
+      <w:proofErr w:type="spellStart"/>
+      <w:proofErr w:type="gramStart"/>
+      <w:r>
+        <w:rPr>
+          <w:rFonts w:ascii="Courier New" w:eastAsia="Times New Roman" w:hAnsi="Courier New" w:cs="Courier New"/>
+          <w:b/>
+          <w:bCs/>
+          <w:color w:val="FFFFFF"/>
+          <w:sz w:val="23"/>
+          <w:szCs w:val="23"/>
+          <w:shd w:val="clear" w:color="auto" w:fill="272822"/>
+          <w:lang w:eastAsia="pt-BR"/>
+        </w:rPr>
+        <w:t>max</w:t>
+      </w:r>
+      <w:proofErr w:type="gramEnd"/>
+      <w:r>
+        <w:rPr>
+          <w:rFonts w:ascii="Courier New" w:eastAsia="Times New Roman" w:hAnsi="Courier New" w:cs="Courier New"/>
+          <w:b/>
+          <w:bCs/>
+          <w:color w:val="FFFFFF"/>
+          <w:sz w:val="23"/>
+          <w:szCs w:val="23"/>
+          <w:shd w:val="clear" w:color="auto" w:fill="272822"/>
+          <w:lang w:eastAsia="pt-BR"/>
+        </w:rPr>
+        <w:t>_hospedes</w:t>
+      </w:r>
+      <w:proofErr w:type="spellEnd"/>
+      <w:r>
+        <w:rPr>
+          <w:rFonts w:ascii="Times New Roman" w:eastAsia="Times New Roman" w:hAnsi="Times New Roman" w:cs="Times New Roman"/>
+          <w:b/>
+          <w:bCs/>
+          <w:color w:val="FFFFFF"/>
+          <w:sz w:val="27"/>
+          <w:szCs w:val="27"/>
+          <w:lang w:eastAsia="pt-BR"/>
+        </w:rPr>
+        <w:t>:</w:t>
+      </w:r>
+      <w:r>
+        <w:rPr>
+          <w:rFonts w:ascii="Times New Roman" w:eastAsia="Times New Roman" w:hAnsi="Times New Roman" w:cs="Times New Roman"/>
+          <w:color w:val="FFFFFF"/>
+          <w:sz w:val="27"/>
+          <w:szCs w:val="27"/>
+          <w:lang w:eastAsia="pt-BR"/>
+        </w:rPr>
+        <w:t> informa a quantidade máxima de hóspedes que o local permite.</w:t>
+      </w:r>
+    </w:p>
+    <w:p>
+      <w:pPr>
+        <w:numPr>
+          <w:ilvl w:val="0"/>
+          <w:numId w:val="1"/>
+        </w:numPr>
+        <w:shd w:val="clear" w:color="auto" w:fill="121212"/>
+        <w:spacing w:after="0" w:line="240" w:lineRule="auto"/>
+        <w:ind w:left="480"/>
+        <w:rPr>
+          <w:rFonts w:ascii="Times New Roman" w:eastAsia="Times New Roman" w:hAnsi="Times New Roman" w:cs="Times New Roman"/>
+          <w:color w:val="FFFFFF"/>
+          <w:sz w:val="27"/>
+          <w:szCs w:val="27"/>
+          <w:lang w:eastAsia="pt-BR"/>
+        </w:rPr>
+      </w:pPr>
+      <w:proofErr w:type="spellStart"/>
+      <w:proofErr w:type="gramStart"/>
+      <w:r>
+        <w:rPr>
+          <w:rFonts w:ascii="Courier New" w:eastAsia="Times New Roman" w:hAnsi="Courier New" w:cs="Courier New"/>
+          <w:b/>
+          <w:bCs/>
+          <w:color w:val="FFFFFF"/>
+          <w:sz w:val="23"/>
+          <w:szCs w:val="23"/>
+          <w:shd w:val="clear" w:color="auto" w:fill="272822"/>
+          <w:lang w:eastAsia="pt-BR"/>
+        </w:rPr>
+        <w:t>descricao</w:t>
+      </w:r>
+      <w:proofErr w:type="gramEnd"/>
+      <w:r>
+        <w:rPr>
+          <w:rFonts w:ascii="Courier New" w:eastAsia="Times New Roman" w:hAnsi="Courier New" w:cs="Courier New"/>
+          <w:b/>
+          <w:bCs/>
+          <w:color w:val="FFFFFF"/>
+          <w:sz w:val="23"/>
+          <w:szCs w:val="23"/>
+          <w:shd w:val="clear" w:color="auto" w:fill="272822"/>
+          <w:lang w:eastAsia="pt-BR"/>
+        </w:rPr>
+        <w:t>_local</w:t>
+      </w:r>
+      <w:proofErr w:type="spellEnd"/>
+      <w:r>
+        <w:rPr>
+          <w:rFonts w:ascii="Times New Roman" w:eastAsia="Times New Roman" w:hAnsi="Times New Roman" w:cs="Times New Roman"/>
+          <w:b/>
+          <w:bCs/>
+          <w:color w:val="FFFFFF"/>
+          <w:sz w:val="27"/>
+          <w:szCs w:val="27"/>
+          <w:lang w:eastAsia="pt-BR"/>
+        </w:rPr>
+        <w:t>:</w:t>
+      </w:r>
+      <w:r>
+        <w:rPr>
+          <w:rFonts w:ascii="Times New Roman" w:eastAsia="Times New Roman" w:hAnsi="Times New Roman" w:cs="Times New Roman"/>
+          <w:color w:val="FFFFFF"/>
+          <w:sz w:val="27"/>
+          <w:szCs w:val="27"/>
+          <w:lang w:eastAsia="pt-BR"/>
+        </w:rPr>
+        <w:t> descreve o imóvel.</w:t>
+      </w:r>
+    </w:p>
+    <w:p>
+      <w:pPr>
+        <w:numPr>
+          <w:ilvl w:val="0"/>
+          <w:numId w:val="1"/>
+        </w:numPr>
+        <w:shd w:val="clear" w:color="auto" w:fill="121212"/>
+        <w:spacing w:after="0" w:line="240" w:lineRule="auto"/>
+        <w:ind w:left="480"/>
+        <w:rPr>
+          <w:rFonts w:ascii="Times New Roman" w:eastAsia="Times New Roman" w:hAnsi="Times New Roman" w:cs="Times New Roman"/>
+          <w:color w:val="FFFFFF"/>
+          <w:sz w:val="27"/>
+          <w:szCs w:val="27"/>
+          <w:lang w:eastAsia="pt-BR"/>
+        </w:rPr>
+      </w:pPr>
+      <w:proofErr w:type="spellStart"/>
+      <w:proofErr w:type="gramStart"/>
+      <w:r>
+        <w:rPr>
+          <w:rFonts w:ascii="Courier New" w:eastAsia="Times New Roman" w:hAnsi="Courier New" w:cs="Courier New"/>
+          <w:b/>
+          <w:bCs/>
+          <w:color w:val="FFFFFF"/>
+          <w:sz w:val="23"/>
+          <w:szCs w:val="23"/>
+          <w:shd w:val="clear" w:color="auto" w:fill="272822"/>
+          <w:lang w:eastAsia="pt-BR"/>
+        </w:rPr>
+        <w:t>descricao</w:t>
+      </w:r>
+      <w:proofErr w:type="gramEnd"/>
+      <w:r>
+        <w:rPr>
+          <w:rFonts w:ascii="Courier New" w:eastAsia="Times New Roman" w:hAnsi="Courier New" w:cs="Courier New"/>
+          <w:b/>
+          <w:bCs/>
+          <w:color w:val="FFFFFF"/>
+          <w:sz w:val="23"/>
+          <w:szCs w:val="23"/>
+          <w:shd w:val="clear" w:color="auto" w:fill="272822"/>
+          <w:lang w:eastAsia="pt-BR"/>
+        </w:rPr>
+        <w:t>_vizinhanca</w:t>
+      </w:r>
+      <w:proofErr w:type="spellEnd"/>
+      <w:r>
+        <w:rPr>
+          <w:rFonts w:ascii="Times New Roman" w:eastAsia="Times New Roman" w:hAnsi="Times New Roman" w:cs="Times New Roman"/>
+          <w:b/>
+          <w:bCs/>
+          <w:color w:val="FFFFFF"/>
+          <w:sz w:val="27"/>
+          <w:szCs w:val="27"/>
+          <w:lang w:eastAsia="pt-BR"/>
+        </w:rPr>
+        <w:t>:</w:t>
+      </w:r>
+      <w:r>
+        <w:rPr>
+          <w:rFonts w:ascii="Times New Roman" w:eastAsia="Times New Roman" w:hAnsi="Times New Roman" w:cs="Times New Roman"/>
+          <w:color w:val="FFFFFF"/>
+          <w:sz w:val="27"/>
+          <w:szCs w:val="27"/>
+          <w:lang w:eastAsia="pt-BR"/>
+        </w:rPr>
+        <w:t> descreve a vizinhança ao redor do imóvel.</w:t>
+      </w:r>
+    </w:p>
+    <w:p>
+      <w:pPr>
+        <w:numPr>
+          <w:ilvl w:val="0"/>
+          <w:numId w:val="1"/>
+        </w:numPr>
+        <w:shd w:val="clear" w:color="auto" w:fill="121212"/>
+        <w:spacing w:after="0" w:line="240" w:lineRule="auto"/>
+        <w:ind w:left="480"/>
+        <w:rPr>
+          <w:rFonts w:ascii="Times New Roman" w:eastAsia="Times New Roman" w:hAnsi="Times New Roman" w:cs="Times New Roman"/>
+          <w:color w:val="FFFFFF"/>
+          <w:sz w:val="27"/>
+          <w:szCs w:val="27"/>
+          <w:lang w:eastAsia="pt-BR"/>
+        </w:rPr>
+      </w:pPr>
+      <w:proofErr w:type="spellStart"/>
+      <w:proofErr w:type="gramStart"/>
+      <w:r>
+        <w:rPr>
+          <w:rFonts w:ascii="Courier New" w:eastAsia="Times New Roman" w:hAnsi="Courier New" w:cs="Courier New"/>
+          <w:b/>
+          <w:bCs/>
+          <w:color w:val="FFFFFF"/>
+          <w:sz w:val="23"/>
+          <w:szCs w:val="23"/>
+          <w:shd w:val="clear" w:color="auto" w:fill="272822"/>
+          <w:lang w:eastAsia="pt-BR"/>
+        </w:rPr>
+        <w:t>quantidade</w:t>
+      </w:r>
+      <w:proofErr w:type="gramEnd"/>
+      <w:r>
+        <w:rPr>
+          <w:rFonts w:ascii="Courier New" w:eastAsia="Times New Roman" w:hAnsi="Courier New" w:cs="Courier New"/>
+          <w:b/>
+          <w:bCs/>
+          <w:color w:val="FFFFFF"/>
+          <w:sz w:val="23"/>
+          <w:szCs w:val="23"/>
+          <w:shd w:val="clear" w:color="auto" w:fill="272822"/>
+          <w:lang w:eastAsia="pt-BR"/>
+        </w:rPr>
+        <w:t>_banheiros</w:t>
+      </w:r>
+      <w:proofErr w:type="spellEnd"/>
+      <w:r>
+        <w:rPr>
+          <w:rFonts w:ascii="Times New Roman" w:eastAsia="Times New Roman" w:hAnsi="Times New Roman" w:cs="Times New Roman"/>
+          <w:b/>
+          <w:bCs/>
+          <w:color w:val="FFFFFF"/>
+          <w:sz w:val="27"/>
+          <w:szCs w:val="27"/>
+          <w:lang w:eastAsia="pt-BR"/>
+        </w:rPr>
+        <w:t>:</w:t>
+      </w:r>
+      <w:r>
+        <w:rPr>
+          <w:rFonts w:ascii="Times New Roman" w:eastAsia="Times New Roman" w:hAnsi="Times New Roman" w:cs="Times New Roman"/>
+          <w:color w:val="FFFFFF"/>
+          <w:sz w:val="27"/>
+          <w:szCs w:val="27"/>
+          <w:lang w:eastAsia="pt-BR"/>
+        </w:rPr>
+        <w:t> informa a quantidade de banheiros disponíveis.</w:t>
+      </w:r>
+    </w:p>
+    <w:p>
+      <w:pPr>
+        <w:numPr>
+          <w:ilvl w:val="0"/>
+          <w:numId w:val="1"/>
+        </w:numPr>
+        <w:shd w:val="clear" w:color="auto" w:fill="121212"/>
+        <w:spacing w:after="0" w:line="240" w:lineRule="auto"/>
+        <w:ind w:left="480"/>
+        <w:rPr>
+          <w:rFonts w:ascii="Times New Roman" w:eastAsia="Times New Roman" w:hAnsi="Times New Roman" w:cs="Times New Roman"/>
+          <w:color w:val="FFFFFF"/>
+          <w:sz w:val="27"/>
+          <w:szCs w:val="27"/>
+          <w:lang w:eastAsia="pt-BR"/>
+        </w:rPr>
+      </w:pPr>
+      <w:proofErr w:type="spellStart"/>
+      <w:proofErr w:type="gramStart"/>
+      <w:r>
+        <w:rPr>
+          <w:rFonts w:ascii="Courier New" w:eastAsia="Times New Roman" w:hAnsi="Courier New" w:cs="Courier New"/>
+          <w:b/>
+          <w:bCs/>
+          <w:color w:val="FFFFFF"/>
+          <w:sz w:val="23"/>
+          <w:szCs w:val="23"/>
+          <w:shd w:val="clear" w:color="auto" w:fill="272822"/>
+          <w:lang w:eastAsia="pt-BR"/>
+        </w:rPr>
+        <w:t>quantidade</w:t>
+      </w:r>
+      <w:proofErr w:type="gramEnd"/>
+      <w:r>
+        <w:rPr>
+          <w:rFonts w:ascii="Courier New" w:eastAsia="Times New Roman" w:hAnsi="Courier New" w:cs="Courier New"/>
+          <w:b/>
+          <w:bCs/>
+          <w:color w:val="FFFFFF"/>
+          <w:sz w:val="23"/>
+          <w:szCs w:val="23"/>
+          <w:shd w:val="clear" w:color="auto" w:fill="272822"/>
+          <w:lang w:eastAsia="pt-BR"/>
+        </w:rPr>
+        <w:t>_quartos</w:t>
+      </w:r>
+      <w:proofErr w:type="spellEnd"/>
+      <w:r>
+        <w:rPr>
+          <w:rFonts w:ascii="Times New Roman" w:eastAsia="Times New Roman" w:hAnsi="Times New Roman" w:cs="Times New Roman"/>
+          <w:b/>
+          <w:bCs/>
+          <w:color w:val="FFFFFF"/>
+          <w:sz w:val="27"/>
+          <w:szCs w:val="27"/>
+          <w:lang w:eastAsia="pt-BR"/>
+        </w:rPr>
+        <w:t>:</w:t>
+      </w:r>
+      <w:r>
+        <w:rPr>
+          <w:rFonts w:ascii="Times New Roman" w:eastAsia="Times New Roman" w:hAnsi="Times New Roman" w:cs="Times New Roman"/>
+          <w:color w:val="FFFFFF"/>
+          <w:sz w:val="27"/>
+          <w:szCs w:val="27"/>
+          <w:lang w:eastAsia="pt-BR"/>
+        </w:rPr>
+        <w:t> informa a quantidade de quartos disponíveis.</w:t>
+      </w:r>
+    </w:p>
+    <w:p>
+      <w:pPr>
+        <w:numPr>
+          <w:ilvl w:val="0"/>
+          <w:numId w:val="1"/>
+        </w:numPr>
+        <w:shd w:val="clear" w:color="auto" w:fill="121212"/>
+        <w:spacing w:after="0" w:line="240" w:lineRule="auto"/>
+        <w:ind w:left="480"/>
+        <w:rPr>
+          <w:rFonts w:ascii="Times New Roman" w:eastAsia="Times New Roman" w:hAnsi="Times New Roman" w:cs="Times New Roman"/>
+          <w:color w:val="FFFFFF"/>
+          <w:sz w:val="27"/>
+          <w:szCs w:val="27"/>
+          <w:lang w:eastAsia="pt-BR"/>
+        </w:rPr>
+      </w:pPr>
+      <w:proofErr w:type="spellStart"/>
+      <w:proofErr w:type="gramStart"/>
+      <w:r>
+        <w:rPr>
+          <w:rFonts w:ascii="Courier New" w:eastAsia="Times New Roman" w:hAnsi="Courier New" w:cs="Courier New"/>
+          <w:b/>
+          <w:bCs/>
+          <w:color w:val="FFFFFF"/>
+          <w:sz w:val="23"/>
+          <w:szCs w:val="23"/>
+          <w:shd w:val="clear" w:color="auto" w:fill="272822"/>
+          <w:lang w:eastAsia="pt-BR"/>
+        </w:rPr>
+        <w:t>quantidade</w:t>
+      </w:r>
+      <w:proofErr w:type="gramEnd"/>
+      <w:r>
+        <w:rPr>
+          <w:rFonts w:ascii="Courier New" w:eastAsia="Times New Roman" w:hAnsi="Courier New" w:cs="Courier New"/>
+          <w:b/>
+          <w:bCs/>
+          <w:color w:val="FFFFFF"/>
+          <w:sz w:val="23"/>
+          <w:szCs w:val="23"/>
+          <w:shd w:val="clear" w:color="auto" w:fill="272822"/>
+          <w:lang w:eastAsia="pt-BR"/>
+        </w:rPr>
+        <w:t>_camas</w:t>
+      </w:r>
+      <w:proofErr w:type="spellEnd"/>
+      <w:r>
+        <w:rPr>
+          <w:rFonts w:ascii="Times New Roman" w:eastAsia="Times New Roman" w:hAnsi="Times New Roman" w:cs="Times New Roman"/>
+          <w:b/>
+          <w:bCs/>
+          <w:color w:val="FFFFFF"/>
+          <w:sz w:val="27"/>
+          <w:szCs w:val="27"/>
+          <w:lang w:eastAsia="pt-BR"/>
+        </w:rPr>
+        <w:t>:</w:t>
+      </w:r>
+      <w:r>
+        <w:rPr>
+          <w:rFonts w:ascii="Times New Roman" w:eastAsia="Times New Roman" w:hAnsi="Times New Roman" w:cs="Times New Roman"/>
+          <w:color w:val="FFFFFF"/>
+          <w:sz w:val="27"/>
+          <w:szCs w:val="27"/>
+          <w:lang w:eastAsia="pt-BR"/>
+        </w:rPr>
+        <w:t> informa a quantidade de camas disponíveis.</w:t>
+      </w:r>
+    </w:p>
+    <w:p>
+      <w:pPr>
+        <w:numPr>
+          <w:ilvl w:val="0"/>
+          <w:numId w:val="1"/>
+        </w:numPr>
+        <w:shd w:val="clear" w:color="auto" w:fill="121212"/>
+        <w:spacing w:after="0" w:line="240" w:lineRule="auto"/>
+        <w:ind w:left="480"/>
+        <w:rPr>
+          <w:rFonts w:ascii="Times New Roman" w:eastAsia="Times New Roman" w:hAnsi="Times New Roman" w:cs="Times New Roman"/>
+          <w:color w:val="FFFFFF"/>
+          <w:sz w:val="27"/>
+          <w:szCs w:val="27"/>
+          <w:lang w:eastAsia="pt-BR"/>
+        </w:rPr>
+      </w:pPr>
+      <w:proofErr w:type="spellStart"/>
+      <w:proofErr w:type="gramStart"/>
+      <w:r>
+        <w:rPr>
+          <w:rFonts w:ascii="Courier New" w:eastAsia="Times New Roman" w:hAnsi="Courier New" w:cs="Courier New"/>
+          <w:b/>
+          <w:bCs/>
+          <w:color w:val="FFFFFF"/>
+          <w:sz w:val="23"/>
+          <w:szCs w:val="23"/>
+          <w:shd w:val="clear" w:color="auto" w:fill="272822"/>
+          <w:lang w:eastAsia="pt-BR"/>
+        </w:rPr>
+        <w:t>modelo</w:t>
+      </w:r>
+      <w:proofErr w:type="gramEnd"/>
+      <w:r>
+        <w:rPr>
+          <w:rFonts w:ascii="Courier New" w:eastAsia="Times New Roman" w:hAnsi="Courier New" w:cs="Courier New"/>
+          <w:b/>
+          <w:bCs/>
+          <w:color w:val="FFFFFF"/>
+          <w:sz w:val="23"/>
+          <w:szCs w:val="23"/>
+          <w:shd w:val="clear" w:color="auto" w:fill="272822"/>
+          <w:lang w:eastAsia="pt-BR"/>
+        </w:rPr>
+        <w:t>_cama</w:t>
+      </w:r>
+      <w:proofErr w:type="spellEnd"/>
+      <w:r>
+        <w:rPr>
+          <w:rFonts w:ascii="Times New Roman" w:eastAsia="Times New Roman" w:hAnsi="Times New Roman" w:cs="Times New Roman"/>
+          <w:b/>
+          <w:bCs/>
+          <w:color w:val="FFFFFF"/>
+          <w:sz w:val="27"/>
+          <w:szCs w:val="27"/>
+          <w:lang w:eastAsia="pt-BR"/>
+        </w:rPr>
+        <w:t>:</w:t>
+      </w:r>
+      <w:r>
+        <w:rPr>
+          <w:rFonts w:ascii="Times New Roman" w:eastAsia="Times New Roman" w:hAnsi="Times New Roman" w:cs="Times New Roman"/>
+          <w:color w:val="FFFFFF"/>
+          <w:sz w:val="27"/>
+          <w:szCs w:val="27"/>
+          <w:lang w:eastAsia="pt-BR"/>
+        </w:rPr>
+        <w:t> informa o modelo de cama oferecido.</w:t>
+      </w:r>
+    </w:p>
+    <w:p>
+      <w:pPr>
+        <w:numPr>
+          <w:ilvl w:val="0"/>
+          <w:numId w:val="1"/>
+        </w:numPr>
+        <w:shd w:val="clear" w:color="auto" w:fill="121212"/>
+        <w:spacing w:after="0" w:line="240" w:lineRule="auto"/>
+        <w:ind w:left="480"/>
+        <w:rPr>
+          <w:rFonts w:ascii="Times New Roman" w:eastAsia="Times New Roman" w:hAnsi="Times New Roman" w:cs="Times New Roman"/>
+          <w:color w:val="FFFFFF"/>
+          <w:sz w:val="27"/>
+          <w:szCs w:val="27"/>
+          <w:lang w:eastAsia="pt-BR"/>
+        </w:rPr>
+      </w:pPr>
+      <w:proofErr w:type="gramStart"/>
+      <w:r>
+        <w:rPr>
+          <w:rFonts w:ascii="Courier New" w:eastAsia="Times New Roman" w:hAnsi="Courier New" w:cs="Courier New"/>
+          <w:b/>
+          <w:bCs/>
+          <w:color w:val="FFFFFF"/>
+          <w:sz w:val="23"/>
+          <w:szCs w:val="23"/>
+          <w:shd w:val="clear" w:color="auto" w:fill="272822"/>
+          <w:lang w:eastAsia="pt-BR"/>
+        </w:rPr>
+        <w:t>comodidades</w:t>
+      </w:r>
+      <w:proofErr w:type="gramEnd"/>
+      <w:r>
+        <w:rPr>
+          <w:rFonts w:ascii="Times New Roman" w:eastAsia="Times New Roman" w:hAnsi="Times New Roman" w:cs="Times New Roman"/>
+          <w:b/>
+          <w:bCs/>
+          <w:color w:val="FFFFFF"/>
+          <w:sz w:val="27"/>
+          <w:szCs w:val="27"/>
+          <w:lang w:eastAsia="pt-BR"/>
+        </w:rPr>
+        <w:t>:</w:t>
+      </w:r>
+      <w:r>
+        <w:rPr>
+          <w:rFonts w:ascii="Times New Roman" w:eastAsia="Times New Roman" w:hAnsi="Times New Roman" w:cs="Times New Roman"/>
+          <w:color w:val="FFFFFF"/>
+          <w:sz w:val="27"/>
+          <w:szCs w:val="27"/>
+          <w:lang w:eastAsia="pt-BR"/>
+        </w:rPr>
+        <w:t> informa as comodidades oferecidas pelo imóvel.</w:t>
+      </w:r>
+    </w:p>
+    <w:p>
+      <w:pPr>
+        <w:numPr>
+          <w:ilvl w:val="0"/>
+          <w:numId w:val="1"/>
+        </w:numPr>
+        <w:shd w:val="clear" w:color="auto" w:fill="121212"/>
+        <w:spacing w:after="0" w:line="240" w:lineRule="auto"/>
+        <w:ind w:left="480"/>
+        <w:rPr>
+          <w:rFonts w:ascii="Times New Roman" w:eastAsia="Times New Roman" w:hAnsi="Times New Roman" w:cs="Times New Roman"/>
+          <w:color w:val="FFFFFF"/>
+          <w:sz w:val="27"/>
+          <w:szCs w:val="27"/>
+          <w:lang w:eastAsia="pt-BR"/>
+        </w:rPr>
+      </w:pPr>
+      <w:proofErr w:type="spellStart"/>
+      <w:proofErr w:type="gramStart"/>
+      <w:r>
+        <w:rPr>
+          <w:rFonts w:ascii="Courier New" w:eastAsia="Times New Roman" w:hAnsi="Courier New" w:cs="Courier New"/>
+          <w:b/>
+          <w:bCs/>
+          <w:color w:val="FFFFFF"/>
+          <w:sz w:val="23"/>
+          <w:szCs w:val="23"/>
+          <w:shd w:val="clear" w:color="auto" w:fill="272822"/>
+          <w:lang w:eastAsia="pt-BR"/>
+        </w:rPr>
+        <w:t>taxa</w:t>
+      </w:r>
+      <w:proofErr w:type="gramEnd"/>
+      <w:r>
+        <w:rPr>
+          <w:rFonts w:ascii="Courier New" w:eastAsia="Times New Roman" w:hAnsi="Courier New" w:cs="Courier New"/>
+          <w:b/>
+          <w:bCs/>
+          <w:color w:val="FFFFFF"/>
+          <w:sz w:val="23"/>
+          <w:szCs w:val="23"/>
+          <w:shd w:val="clear" w:color="auto" w:fill="272822"/>
+          <w:lang w:eastAsia="pt-BR"/>
+        </w:rPr>
+        <w:t>_deposito</w:t>
+      </w:r>
+      <w:proofErr w:type="spellEnd"/>
+      <w:r>
+        <w:rPr>
+          <w:rFonts w:ascii="Times New Roman" w:eastAsia="Times New Roman" w:hAnsi="Times New Roman" w:cs="Times New Roman"/>
+          <w:b/>
+          <w:bCs/>
+          <w:color w:val="FFFFFF"/>
+          <w:sz w:val="27"/>
+          <w:szCs w:val="27"/>
+          <w:lang w:eastAsia="pt-BR"/>
+        </w:rPr>
+        <w:t>:</w:t>
+      </w:r>
+      <w:r>
+        <w:rPr>
+          <w:rFonts w:ascii="Times New Roman" w:eastAsia="Times New Roman" w:hAnsi="Times New Roman" w:cs="Times New Roman"/>
+          <w:color w:val="FFFFFF"/>
+          <w:sz w:val="27"/>
+          <w:szCs w:val="27"/>
+          <w:lang w:eastAsia="pt-BR"/>
+        </w:rPr>
+        <w:t> informa a taxa de depósito mínima para segurança de hospedagem.</w:t>
+      </w:r>
+    </w:p>
+    <w:p>
+      <w:pPr>
+        <w:numPr>
+          <w:ilvl w:val="0"/>
+          <w:numId w:val="1"/>
+        </w:numPr>
+        <w:shd w:val="clear" w:color="auto" w:fill="121212"/>
+        <w:spacing w:after="0" w:line="240" w:lineRule="auto"/>
+        <w:ind w:left="480"/>
+        <w:rPr>
+          <w:rFonts w:ascii="Times New Roman" w:eastAsia="Times New Roman" w:hAnsi="Times New Roman" w:cs="Times New Roman"/>
+          <w:color w:val="FFFFFF"/>
+          <w:sz w:val="27"/>
+          <w:szCs w:val="27"/>
+          <w:lang w:eastAsia="pt-BR"/>
+        </w:rPr>
+      </w:pPr>
+      <w:proofErr w:type="spellStart"/>
+      <w:proofErr w:type="gramStart"/>
+      <w:r>
+        <w:rPr>
+          <w:rFonts w:ascii="Courier New" w:eastAsia="Times New Roman" w:hAnsi="Courier New" w:cs="Courier New"/>
+          <w:b/>
+          <w:bCs/>
+          <w:color w:val="FFFFFF"/>
+          <w:sz w:val="23"/>
+          <w:szCs w:val="23"/>
+          <w:shd w:val="clear" w:color="auto" w:fill="272822"/>
+          <w:lang w:eastAsia="pt-BR"/>
+        </w:rPr>
+        <w:t>taxa</w:t>
+      </w:r>
+      <w:proofErr w:type="gramEnd"/>
+      <w:r>
+        <w:rPr>
+          <w:rFonts w:ascii="Courier New" w:eastAsia="Times New Roman" w:hAnsi="Courier New" w:cs="Courier New"/>
+          <w:b/>
+          <w:bCs/>
+          <w:color w:val="FFFFFF"/>
+          <w:sz w:val="23"/>
+          <w:szCs w:val="23"/>
+          <w:shd w:val="clear" w:color="auto" w:fill="272822"/>
+          <w:lang w:eastAsia="pt-BR"/>
+        </w:rPr>
+        <w:t>_limpeza</w:t>
+      </w:r>
+      <w:proofErr w:type="spellEnd"/>
+      <w:r>
+        <w:rPr>
+          <w:rFonts w:ascii="Times New Roman" w:eastAsia="Times New Roman" w:hAnsi="Times New Roman" w:cs="Times New Roman"/>
+          <w:b/>
+          <w:bCs/>
+          <w:color w:val="FFFFFF"/>
+          <w:sz w:val="27"/>
+          <w:szCs w:val="27"/>
+          <w:lang w:eastAsia="pt-BR"/>
+        </w:rPr>
+        <w:t>:</w:t>
+      </w:r>
+      <w:r>
+        <w:rPr>
+          <w:rFonts w:ascii="Times New Roman" w:eastAsia="Times New Roman" w:hAnsi="Times New Roman" w:cs="Times New Roman"/>
+          <w:color w:val="FFFFFF"/>
+          <w:sz w:val="27"/>
+          <w:szCs w:val="27"/>
+          <w:lang w:eastAsia="pt-BR"/>
+        </w:rPr>
+        <w:t> informa a taxa cobrada para o serviço de limpeza.</w:t>
+      </w:r>
+    </w:p>
+    <w:p>
+      <w:pPr>
+        <w:numPr>
+          <w:ilvl w:val="0"/>
+          <w:numId w:val="1"/>
+        </w:numPr>
+        <w:shd w:val="clear" w:color="auto" w:fill="121212"/>
+        <w:spacing w:after="0" w:line="240" w:lineRule="auto"/>
+        <w:ind w:left="480"/>
+        <w:rPr>
+          <w:rFonts w:ascii="Times New Roman" w:eastAsia="Times New Roman" w:hAnsi="Times New Roman" w:cs="Times New Roman"/>
+          <w:color w:val="FFFFFF"/>
+          <w:sz w:val="27"/>
+          <w:szCs w:val="27"/>
+          <w:lang w:eastAsia="pt-BR"/>
+        </w:rPr>
+      </w:pPr>
+      <w:proofErr w:type="spellStart"/>
+      <w:proofErr w:type="gramStart"/>
+      <w:r>
+        <w:rPr>
+          <w:rFonts w:ascii="Courier New" w:eastAsia="Times New Roman" w:hAnsi="Courier New" w:cs="Courier New"/>
+          <w:b/>
+          <w:bCs/>
+          <w:color w:val="FFFFFF"/>
+          <w:sz w:val="23"/>
+          <w:szCs w:val="23"/>
+          <w:shd w:val="clear" w:color="auto" w:fill="272822"/>
+          <w:lang w:eastAsia="pt-BR"/>
+        </w:rPr>
+        <w:t>preco</w:t>
+      </w:r>
+      <w:proofErr w:type="spellEnd"/>
+      <w:proofErr w:type="gramEnd"/>
+      <w:r>
+        <w:rPr>
+          <w:rFonts w:ascii="Times New Roman" w:eastAsia="Times New Roman" w:hAnsi="Times New Roman" w:cs="Times New Roman"/>
+          <w:b/>
+          <w:bCs/>
+          <w:color w:val="FFFFFF"/>
+          <w:sz w:val="27"/>
+          <w:szCs w:val="27"/>
+          <w:lang w:eastAsia="pt-BR"/>
+        </w:rPr>
+        <w:t>:</w:t>
+      </w:r>
+      <w:r>
+        <w:rPr>
+          <w:rFonts w:ascii="Times New Roman" w:eastAsia="Times New Roman" w:hAnsi="Times New Roman" w:cs="Times New Roman"/>
+          <w:color w:val="FFFFFF"/>
+          <w:sz w:val="27"/>
+          <w:szCs w:val="27"/>
+          <w:lang w:eastAsia="pt-BR"/>
+        </w:rPr>
+        <w:t> refere-se ao preço base a ser cobrado pela diária no imóvel.</w:t>
+      </w:r>
+    </w:p>
+    <w:p>
+      <w:pPr>
+        <w:jc w:val="center"/>
+      </w:pPr>
+    </w:p>
+    <w:p>
+      <w:pPr>
+        <w:jc w:val="center"/>
+        <w:rPr>
+          <w:rFonts w:ascii="Arial" w:hAnsi="Arial" w:cs="Arial"/>
+          <w:b/>
+          <w:bCs/>
+          <w:color w:val="FFFFFF"/>
+          <w:spacing w:val="-8"/>
+          <w:sz w:val="31"/>
+          <w:szCs w:val="31"/>
+          <w:shd w:val="clear" w:color="auto" w:fill="333333"/>
+        </w:rPr>
+      </w:pPr>
+      <w:r>
+        <w:rPr>
+          <w:rFonts w:ascii="Arial" w:hAnsi="Arial" w:cs="Arial"/>
+          <w:b/>
+          <w:bCs/>
+          <w:color w:val="FFFFFF"/>
+          <w:spacing w:val="-8"/>
+          <w:sz w:val="31"/>
+          <w:szCs w:val="31"/>
+          <w:shd w:val="clear" w:color="auto" w:fill="333333"/>
+        </w:rPr>
+        <w:t>Para saber mais: precisão de valores numéricos</w:t>
+      </w:r>
+    </w:p>
+    <w:p>
+      <w:pPr>
+        <w:shd w:val="clear" w:color="auto" w:fill="121212"/>
+        <w:spacing w:after="0" w:line="240" w:lineRule="auto"/>
+        <w:rPr>
+          <w:rFonts w:ascii="Times New Roman" w:eastAsia="Times New Roman" w:hAnsi="Times New Roman" w:cs="Times New Roman"/>
+          <w:color w:val="FFFFFF"/>
+          <w:sz w:val="27"/>
+          <w:szCs w:val="27"/>
+          <w:lang w:eastAsia="pt-BR"/>
+        </w:rPr>
+      </w:pPr>
+      <w:r>
+        <w:rPr>
+          <w:rFonts w:ascii="Times New Roman" w:eastAsia="Times New Roman" w:hAnsi="Times New Roman" w:cs="Times New Roman"/>
+          <w:color w:val="FFFFFF"/>
+          <w:sz w:val="27"/>
+          <w:szCs w:val="27"/>
+          <w:lang w:eastAsia="pt-BR"/>
+        </w:rPr>
+        <w:t>Em geral, quando os dados são muito grandes e temos pouca memória disponível, é comum utilizar tipos de dados mais compactos para reduzir o consumo de memória. Mas, é sempre importante garantir que a </w:t>
+      </w:r>
+      <w:r>
+        <w:rPr>
+          <w:rFonts w:ascii="Times New Roman" w:eastAsia="Times New Roman" w:hAnsi="Times New Roman" w:cs="Times New Roman"/>
+          <w:b/>
+          <w:bCs/>
+          <w:color w:val="FFFFFF"/>
+          <w:sz w:val="27"/>
+          <w:szCs w:val="27"/>
+          <w:lang w:eastAsia="pt-BR"/>
+        </w:rPr>
+        <w:t>escolha do tipo de dados não prejudique a precisão ou a acurácia dos resultados</w:t>
+      </w:r>
+      <w:r>
+        <w:rPr>
+          <w:rFonts w:ascii="Times New Roman" w:eastAsia="Times New Roman" w:hAnsi="Times New Roman" w:cs="Times New Roman"/>
+          <w:color w:val="FFFFFF"/>
+          <w:sz w:val="27"/>
+          <w:szCs w:val="27"/>
+          <w:lang w:eastAsia="pt-BR"/>
+        </w:rPr>
+        <w:t>.</w:t>
+      </w:r>
+    </w:p>
+    <w:p>
+      <w:pPr>
+        <w:shd w:val="clear" w:color="auto" w:fill="121212"/>
+        <w:spacing w:after="0" w:line="240" w:lineRule="auto"/>
+        <w:rPr>
+          <w:rFonts w:ascii="Times New Roman" w:eastAsia="Times New Roman" w:hAnsi="Times New Roman" w:cs="Times New Roman"/>
+          <w:color w:val="FFFFFF"/>
+          <w:sz w:val="27"/>
+          <w:szCs w:val="27"/>
+          <w:lang w:eastAsia="pt-BR"/>
+        </w:rPr>
+      </w:pPr>
+      <w:r>
+        <w:rPr>
+          <w:rFonts w:ascii="Times New Roman" w:eastAsia="Times New Roman" w:hAnsi="Times New Roman" w:cs="Times New Roman"/>
+          <w:color w:val="FFFFFF"/>
+          <w:sz w:val="27"/>
+          <w:szCs w:val="27"/>
+          <w:lang w:eastAsia="pt-BR"/>
+        </w:rPr>
+        <w:t>Quando trabalhamos com números inteiros com Python, podemos ter diversos tipos de dados, cada um com suas limitações e características. Durante as aulas, trabalhamos com o </w:t>
+      </w:r>
+      <w:r>
+        <w:rPr>
+          <w:rFonts w:ascii="Courier New" w:eastAsia="Times New Roman" w:hAnsi="Courier New" w:cs="Courier New"/>
+          <w:color w:val="FFFFFF"/>
+          <w:sz w:val="23"/>
+          <w:szCs w:val="23"/>
+          <w:shd w:val="clear" w:color="auto" w:fill="272822"/>
+          <w:lang w:eastAsia="pt-BR"/>
+        </w:rPr>
+        <w:t>int64</w:t>
+      </w:r>
+      <w:r>
+        <w:rPr>
+          <w:rFonts w:ascii="Times New Roman" w:eastAsia="Times New Roman" w:hAnsi="Times New Roman" w:cs="Times New Roman"/>
+          <w:color w:val="FFFFFF"/>
+          <w:sz w:val="27"/>
+          <w:szCs w:val="27"/>
+          <w:lang w:eastAsia="pt-BR"/>
+        </w:rPr>
+        <w:t>, um inteiro com precisão de 64 bits. Para entender o significado dessa precisão, é importante conhecer alguns termos técnicos, como byte e bit:</w:t>
+      </w:r>
+    </w:p>
+    <w:p>
+      <w:pPr>
+        <w:numPr>
+          <w:ilvl w:val="0"/>
+          <w:numId w:val="2"/>
+        </w:numPr>
+        <w:shd w:val="clear" w:color="auto" w:fill="121212"/>
+        <w:spacing w:after="0" w:line="240" w:lineRule="auto"/>
+        <w:ind w:left="480"/>
+        <w:rPr>
+          <w:rFonts w:ascii="Times New Roman" w:eastAsia="Times New Roman" w:hAnsi="Times New Roman" w:cs="Times New Roman"/>
+          <w:color w:val="FFFFFF"/>
+          <w:sz w:val="27"/>
+          <w:szCs w:val="27"/>
+          <w:lang w:eastAsia="pt-BR"/>
+        </w:rPr>
+      </w:pPr>
+      <w:r>
+        <w:rPr>
+          <w:rFonts w:ascii="Times New Roman" w:eastAsia="Times New Roman" w:hAnsi="Times New Roman" w:cs="Times New Roman"/>
+          <w:b/>
+          <w:bCs/>
+          <w:color w:val="FFFFFF"/>
+          <w:sz w:val="27"/>
+          <w:szCs w:val="27"/>
+          <w:lang w:eastAsia="pt-BR"/>
+        </w:rPr>
+        <w:t>Byte</w:t>
+      </w:r>
+      <w:r>
+        <w:rPr>
+          <w:rFonts w:ascii="Times New Roman" w:eastAsia="Times New Roman" w:hAnsi="Times New Roman" w:cs="Times New Roman"/>
+          <w:color w:val="FFFFFF"/>
+          <w:sz w:val="27"/>
+          <w:szCs w:val="27"/>
+          <w:lang w:eastAsia="pt-BR"/>
+        </w:rPr>
+        <w:t>: é uma unidade de medida de informação, que representa um conjunto de 8 bits.</w:t>
+      </w:r>
+    </w:p>
+    <w:p>
+      <w:pPr>
+        <w:numPr>
+          <w:ilvl w:val="0"/>
+          <w:numId w:val="2"/>
+        </w:numPr>
+        <w:shd w:val="clear" w:color="auto" w:fill="121212"/>
+        <w:spacing w:after="0" w:line="240" w:lineRule="auto"/>
+        <w:ind w:left="480"/>
+        <w:rPr>
+          <w:rFonts w:ascii="Times New Roman" w:eastAsia="Times New Roman" w:hAnsi="Times New Roman" w:cs="Times New Roman"/>
+          <w:color w:val="FFFFFF"/>
+          <w:sz w:val="27"/>
+          <w:szCs w:val="27"/>
+          <w:lang w:eastAsia="pt-BR"/>
+        </w:rPr>
+      </w:pPr>
+      <w:r>
+        <w:rPr>
+          <w:rFonts w:ascii="Times New Roman" w:eastAsia="Times New Roman" w:hAnsi="Times New Roman" w:cs="Times New Roman"/>
+          <w:b/>
+          <w:bCs/>
+          <w:color w:val="FFFFFF"/>
+          <w:sz w:val="27"/>
+          <w:szCs w:val="27"/>
+          <w:lang w:eastAsia="pt-BR"/>
+        </w:rPr>
+        <w:t>Bit</w:t>
+      </w:r>
+      <w:r>
+        <w:rPr>
+          <w:rFonts w:ascii="Times New Roman" w:eastAsia="Times New Roman" w:hAnsi="Times New Roman" w:cs="Times New Roman"/>
+          <w:color w:val="FFFFFF"/>
+          <w:sz w:val="27"/>
+          <w:szCs w:val="27"/>
+          <w:lang w:eastAsia="pt-BR"/>
+        </w:rPr>
+        <w:t>: é a menor unidade de informação utilizada em sistemas digitais, podendo assumir os valores de 0 ou 1.</w:t>
+      </w:r>
+    </w:p>
+    <w:p>
+      <w:pPr>
+        <w:shd w:val="clear" w:color="auto" w:fill="121212"/>
+        <w:spacing w:before="675" w:after="0" w:line="240" w:lineRule="auto"/>
+        <w:outlineLvl w:val="1"/>
+        <w:rPr>
+          <w:rFonts w:ascii="Arial" w:eastAsia="Times New Roman" w:hAnsi="Arial" w:cs="Arial"/>
+          <w:b/>
+          <w:bCs/>
+          <w:color w:val="FFFFFF"/>
+          <w:spacing w:val="-8"/>
+          <w:sz w:val="30"/>
+          <w:szCs w:val="30"/>
+          <w:lang w:eastAsia="pt-BR"/>
+        </w:rPr>
+      </w:pPr>
+      <w:r>
+        <w:rPr>
+          <w:rFonts w:ascii="Arial" w:eastAsia="Times New Roman" w:hAnsi="Arial" w:cs="Arial"/>
+          <w:b/>
+          <w:bCs/>
+          <w:color w:val="FFFFFF"/>
+          <w:spacing w:val="-8"/>
+          <w:sz w:val="30"/>
+          <w:szCs w:val="30"/>
+          <w:lang w:eastAsia="pt-BR"/>
+        </w:rPr>
+        <w:lastRenderedPageBreak/>
+        <w:t>Tipo Inteiro</w:t>
+      </w:r>
+    </w:p>
+    <w:p>
+      <w:pPr>
+        <w:shd w:val="clear" w:color="auto" w:fill="121212"/>
+        <w:spacing w:after="0" w:line="240" w:lineRule="auto"/>
+        <w:rPr>
+          <w:rFonts w:ascii="Times New Roman" w:eastAsia="Times New Roman" w:hAnsi="Times New Roman" w:cs="Times New Roman"/>
+          <w:color w:val="FFFFFF"/>
+          <w:sz w:val="27"/>
+          <w:szCs w:val="27"/>
+          <w:lang w:eastAsia="pt-BR"/>
+        </w:rPr>
+      </w:pPr>
+      <w:r>
+        <w:rPr>
+          <w:rFonts w:ascii="Times New Roman" w:eastAsia="Times New Roman" w:hAnsi="Times New Roman" w:cs="Times New Roman"/>
+          <w:color w:val="FFFFFF"/>
+          <w:sz w:val="27"/>
+          <w:szCs w:val="27"/>
+          <w:lang w:eastAsia="pt-BR"/>
+        </w:rPr>
+        <w:t>Com os conceitos de bit e byte claros, podemos, então, entender melhor o significado do </w:t>
+      </w:r>
+      <w:r>
+        <w:rPr>
+          <w:rFonts w:ascii="Courier New" w:eastAsia="Times New Roman" w:hAnsi="Courier New" w:cs="Courier New"/>
+          <w:color w:val="FFFFFF"/>
+          <w:sz w:val="23"/>
+          <w:szCs w:val="23"/>
+          <w:shd w:val="clear" w:color="auto" w:fill="272822"/>
+          <w:lang w:eastAsia="pt-BR"/>
+        </w:rPr>
+        <w:t>int64</w:t>
+      </w:r>
+      <w:r>
+        <w:rPr>
+          <w:rFonts w:ascii="Times New Roman" w:eastAsia="Times New Roman" w:hAnsi="Times New Roman" w:cs="Times New Roman"/>
+          <w:color w:val="FFFFFF"/>
+          <w:sz w:val="27"/>
+          <w:szCs w:val="27"/>
+          <w:lang w:eastAsia="pt-BR"/>
+        </w:rPr>
+        <w:t>, que é o tipo inteiro que utiliza 8 bytes de armazenamento - 8 bits em cada byte, resultando em 64 bits ao total. Esse tipo inteiro é capaz de representar números muito grandes, que podem variar de </w:t>
+      </w:r>
+      <w:r>
+        <w:rPr>
+          <w:rFonts w:ascii="Courier New" w:eastAsia="Times New Roman" w:hAnsi="Courier New" w:cs="Courier New"/>
+          <w:color w:val="FFFFFF"/>
+          <w:sz w:val="23"/>
+          <w:szCs w:val="23"/>
+          <w:shd w:val="clear" w:color="auto" w:fill="272822"/>
+          <w:lang w:eastAsia="pt-BR"/>
+        </w:rPr>
+        <w:t>-9.223.372.036.854.775.808</w:t>
+      </w:r>
+      <w:r>
+        <w:rPr>
+          <w:rFonts w:ascii="Times New Roman" w:eastAsia="Times New Roman" w:hAnsi="Times New Roman" w:cs="Times New Roman"/>
+          <w:color w:val="FFFFFF"/>
+          <w:sz w:val="27"/>
+          <w:szCs w:val="27"/>
+          <w:lang w:eastAsia="pt-BR"/>
+        </w:rPr>
+        <w:t> a </w:t>
+      </w:r>
+      <w:r>
+        <w:rPr>
+          <w:rFonts w:ascii="Courier New" w:eastAsia="Times New Roman" w:hAnsi="Courier New" w:cs="Courier New"/>
+          <w:color w:val="FFFFFF"/>
+          <w:sz w:val="23"/>
+          <w:szCs w:val="23"/>
+          <w:shd w:val="clear" w:color="auto" w:fill="272822"/>
+          <w:lang w:eastAsia="pt-BR"/>
+        </w:rPr>
+        <w:t>9.223.372.036.854.775.807</w:t>
+      </w:r>
+      <w:r>
+        <w:rPr>
+          <w:rFonts w:ascii="Times New Roman" w:eastAsia="Times New Roman" w:hAnsi="Times New Roman" w:cs="Times New Roman"/>
+          <w:color w:val="FFFFFF"/>
+          <w:sz w:val="27"/>
+          <w:szCs w:val="27"/>
+          <w:lang w:eastAsia="pt-BR"/>
+        </w:rPr>
+        <w:t>.</w:t>
+      </w:r>
+    </w:p>
+    <w:p>
+      <w:pPr>
+        <w:shd w:val="clear" w:color="auto" w:fill="121212"/>
+        <w:spacing w:after="0" w:line="240" w:lineRule="auto"/>
+        <w:rPr>
+          <w:rFonts w:ascii="Times New Roman" w:eastAsia="Times New Roman" w:hAnsi="Times New Roman" w:cs="Times New Roman"/>
+          <w:color w:val="FFFFFF"/>
+          <w:sz w:val="27"/>
+          <w:szCs w:val="27"/>
+          <w:lang w:eastAsia="pt-BR"/>
+        </w:rPr>
+      </w:pPr>
+      <w:r>
+        <w:rPr>
+          <w:rFonts w:ascii="Times New Roman" w:eastAsia="Times New Roman" w:hAnsi="Times New Roman" w:cs="Times New Roman"/>
+          <w:color w:val="FFFFFF"/>
+          <w:sz w:val="27"/>
+          <w:szCs w:val="27"/>
+          <w:lang w:eastAsia="pt-BR"/>
+        </w:rPr>
+        <w:t>Além dele, temos outros inteiros que podem ter sua precisão definida, como o </w:t>
+      </w:r>
+      <w:r>
+        <w:rPr>
+          <w:rFonts w:ascii="Courier New" w:eastAsia="Times New Roman" w:hAnsi="Courier New" w:cs="Courier New"/>
+          <w:color w:val="FFFFFF"/>
+          <w:sz w:val="23"/>
+          <w:szCs w:val="23"/>
+          <w:shd w:val="clear" w:color="auto" w:fill="272822"/>
+          <w:lang w:eastAsia="pt-BR"/>
+        </w:rPr>
+        <w:t>int32</w:t>
+      </w:r>
+      <w:r>
+        <w:rPr>
+          <w:rFonts w:ascii="Times New Roman" w:eastAsia="Times New Roman" w:hAnsi="Times New Roman" w:cs="Times New Roman"/>
+          <w:color w:val="FFFFFF"/>
+          <w:sz w:val="27"/>
+          <w:szCs w:val="27"/>
+          <w:lang w:eastAsia="pt-BR"/>
+        </w:rPr>
+        <w:t>, um tipo de dado inteiro que utiliza 4 bytes - 8 bits em cada byte, resultando em 32 bits ao total. Ele é capaz de representar números inteiros menores do que os representados pelo </w:t>
+      </w:r>
+      <w:r>
+        <w:rPr>
+          <w:rFonts w:ascii="Courier New" w:eastAsia="Times New Roman" w:hAnsi="Courier New" w:cs="Courier New"/>
+          <w:color w:val="FFFFFF"/>
+          <w:sz w:val="23"/>
+          <w:szCs w:val="23"/>
+          <w:shd w:val="clear" w:color="auto" w:fill="272822"/>
+          <w:lang w:eastAsia="pt-BR"/>
+        </w:rPr>
+        <w:t>int64</w:t>
+      </w:r>
+      <w:r>
+        <w:rPr>
+          <w:rFonts w:ascii="Times New Roman" w:eastAsia="Times New Roman" w:hAnsi="Times New Roman" w:cs="Times New Roman"/>
+          <w:color w:val="FFFFFF"/>
+          <w:sz w:val="27"/>
+          <w:szCs w:val="27"/>
+          <w:lang w:eastAsia="pt-BR"/>
+        </w:rPr>
+        <w:t>, com um máximo de </w:t>
+      </w:r>
+      <w:r>
+        <w:rPr>
+          <w:rFonts w:ascii="Courier New" w:eastAsia="Times New Roman" w:hAnsi="Courier New" w:cs="Courier New"/>
+          <w:color w:val="FFFFFF"/>
+          <w:sz w:val="23"/>
+          <w:szCs w:val="23"/>
+          <w:shd w:val="clear" w:color="auto" w:fill="272822"/>
+          <w:lang w:eastAsia="pt-BR"/>
+        </w:rPr>
+        <w:t>-2.147.483.648</w:t>
+      </w:r>
+      <w:r>
+        <w:rPr>
+          <w:rFonts w:ascii="Times New Roman" w:eastAsia="Times New Roman" w:hAnsi="Times New Roman" w:cs="Times New Roman"/>
+          <w:color w:val="FFFFFF"/>
+          <w:sz w:val="27"/>
+          <w:szCs w:val="27"/>
+          <w:lang w:eastAsia="pt-BR"/>
+        </w:rPr>
+        <w:t> a </w:t>
+      </w:r>
+      <w:r>
+        <w:rPr>
+          <w:rFonts w:ascii="Courier New" w:eastAsia="Times New Roman" w:hAnsi="Courier New" w:cs="Courier New"/>
+          <w:color w:val="FFFFFF"/>
+          <w:sz w:val="23"/>
+          <w:szCs w:val="23"/>
+          <w:shd w:val="clear" w:color="auto" w:fill="272822"/>
+          <w:lang w:eastAsia="pt-BR"/>
+        </w:rPr>
+        <w:t>2.147.483.647</w:t>
+      </w:r>
+      <w:r>
+        <w:rPr>
+          <w:rFonts w:ascii="Times New Roman" w:eastAsia="Times New Roman" w:hAnsi="Times New Roman" w:cs="Times New Roman"/>
+          <w:color w:val="FFFFFF"/>
+          <w:sz w:val="27"/>
+          <w:szCs w:val="27"/>
+          <w:lang w:eastAsia="pt-BR"/>
+        </w:rPr>
+        <w:t>.</w:t>
+      </w:r>
+    </w:p>
+    <w:p>
+      <w:pPr>
+        <w:shd w:val="clear" w:color="auto" w:fill="121212"/>
+        <w:spacing w:after="0" w:line="240" w:lineRule="auto"/>
+        <w:rPr>
+          <w:rFonts w:ascii="Times New Roman" w:eastAsia="Times New Roman" w:hAnsi="Times New Roman" w:cs="Times New Roman"/>
+          <w:color w:val="FFFFFF"/>
+          <w:sz w:val="27"/>
+          <w:szCs w:val="27"/>
+          <w:lang w:eastAsia="pt-BR"/>
+        </w:rPr>
+      </w:pPr>
+      <w:r>
+        <w:rPr>
+          <w:rFonts w:ascii="Times New Roman" w:eastAsia="Times New Roman" w:hAnsi="Times New Roman" w:cs="Times New Roman"/>
+          <w:color w:val="FFFFFF"/>
+          <w:sz w:val="27"/>
+          <w:szCs w:val="27"/>
+          <w:lang w:eastAsia="pt-BR"/>
+        </w:rPr>
+        <w:t>Pode ser mais comum encontrar os tipos </w:t>
+      </w:r>
+      <w:r>
+        <w:rPr>
+          <w:rFonts w:ascii="Courier New" w:eastAsia="Times New Roman" w:hAnsi="Courier New" w:cs="Courier New"/>
+          <w:color w:val="FFFFFF"/>
+          <w:sz w:val="23"/>
+          <w:szCs w:val="23"/>
+          <w:shd w:val="clear" w:color="auto" w:fill="272822"/>
+          <w:lang w:eastAsia="pt-BR"/>
+        </w:rPr>
+        <w:t>int64</w:t>
+      </w:r>
+      <w:r>
+        <w:rPr>
+          <w:rFonts w:ascii="Times New Roman" w:eastAsia="Times New Roman" w:hAnsi="Times New Roman" w:cs="Times New Roman"/>
+          <w:color w:val="FFFFFF"/>
+          <w:sz w:val="27"/>
+          <w:szCs w:val="27"/>
+          <w:lang w:eastAsia="pt-BR"/>
+        </w:rPr>
+        <w:t> e </w:t>
+      </w:r>
+      <w:r>
+        <w:rPr>
+          <w:rFonts w:ascii="Courier New" w:eastAsia="Times New Roman" w:hAnsi="Courier New" w:cs="Courier New"/>
+          <w:color w:val="FFFFFF"/>
+          <w:sz w:val="23"/>
+          <w:szCs w:val="23"/>
+          <w:shd w:val="clear" w:color="auto" w:fill="272822"/>
+          <w:lang w:eastAsia="pt-BR"/>
+        </w:rPr>
+        <w:t>int32</w:t>
+      </w:r>
+      <w:r>
+        <w:rPr>
+          <w:rFonts w:ascii="Times New Roman" w:eastAsia="Times New Roman" w:hAnsi="Times New Roman" w:cs="Times New Roman"/>
+          <w:color w:val="FFFFFF"/>
+          <w:sz w:val="27"/>
+          <w:szCs w:val="27"/>
+          <w:lang w:eastAsia="pt-BR"/>
+        </w:rPr>
+        <w:t>, mas pode ser necessário, em algumas situações, utilizar outros tipos de dados inteiros, como o </w:t>
+      </w:r>
+      <w:r>
+        <w:rPr>
+          <w:rFonts w:ascii="Courier New" w:eastAsia="Times New Roman" w:hAnsi="Courier New" w:cs="Courier New"/>
+          <w:color w:val="FFFFFF"/>
+          <w:sz w:val="23"/>
+          <w:szCs w:val="23"/>
+          <w:shd w:val="clear" w:color="auto" w:fill="272822"/>
+          <w:lang w:eastAsia="pt-BR"/>
+        </w:rPr>
+        <w:t>int8</w:t>
+      </w:r>
+      <w:r>
+        <w:rPr>
+          <w:rFonts w:ascii="Times New Roman" w:eastAsia="Times New Roman" w:hAnsi="Times New Roman" w:cs="Times New Roman"/>
+          <w:color w:val="FFFFFF"/>
+          <w:sz w:val="27"/>
+          <w:szCs w:val="27"/>
+          <w:lang w:eastAsia="pt-BR"/>
+        </w:rPr>
+        <w:t> ou o </w:t>
+      </w:r>
+      <w:r>
+        <w:rPr>
+          <w:rFonts w:ascii="Courier New" w:eastAsia="Times New Roman" w:hAnsi="Courier New" w:cs="Courier New"/>
+          <w:color w:val="FFFFFF"/>
+          <w:sz w:val="23"/>
+          <w:szCs w:val="23"/>
+          <w:shd w:val="clear" w:color="auto" w:fill="272822"/>
+          <w:lang w:eastAsia="pt-BR"/>
+        </w:rPr>
+        <w:t>int16</w:t>
+      </w:r>
+      <w:r>
+        <w:rPr>
+          <w:rFonts w:ascii="Times New Roman" w:eastAsia="Times New Roman" w:hAnsi="Times New Roman" w:cs="Times New Roman"/>
+          <w:color w:val="FFFFFF"/>
+          <w:sz w:val="27"/>
+          <w:szCs w:val="27"/>
+          <w:lang w:eastAsia="pt-BR"/>
+        </w:rPr>
+        <w:t>. Tipos de dados como esses são úteis quando é preciso economizar mais memória e não se está trabalhando com grandes valores. Você pode conferir os tipos de inteiros na tabela abaixo:</w:t>
+      </w:r>
+    </w:p>
+    <w:p>
+      <w:pPr>
+        <w:shd w:val="clear" w:color="auto" w:fill="121212"/>
+        <w:spacing w:after="0" w:line="240" w:lineRule="auto"/>
+        <w:rPr>
+          <w:rFonts w:ascii="Times New Roman" w:eastAsia="Times New Roman" w:hAnsi="Times New Roman" w:cs="Times New Roman"/>
+          <w:color w:val="FFFFFF"/>
+          <w:sz w:val="27"/>
+          <w:szCs w:val="27"/>
+          <w:lang w:eastAsia="pt-BR"/>
+        </w:rPr>
       </w:pPr>
       <w:bookmarkStart w:id="0" w:name="_GoBack"/>
       <w:bookmarkEnd w:id="0"/>
+    </w:p>
+    <w:tbl>
+      <w:tblPr>
+        <w:tblW w:w="0" w:type="auto"/>
+        <w:tblCellSpacing w:w="15" w:type="dxa"/>
+        <w:tblBorders>
+          <w:top w:val="single" w:sz="6" w:space="0" w:color="DDDDDD"/>
+          <w:left w:val="single" w:sz="6" w:space="0" w:color="DDDDDD"/>
+          <w:bottom w:val="single" w:sz="6" w:space="0" w:color="DDDDDD"/>
+          <w:right w:val="single" w:sz="6" w:space="0" w:color="DDDDDD"/>
+        </w:tblBorders>
+        <w:shd w:val="clear" w:color="auto" w:fill="FFFFFF"/>
+        <w:tblCellMar>
+          <w:left w:w="0" w:type="dxa"/>
+          <w:right w:w="0" w:type="dxa"/>
+        </w:tblCellMar>
+        <w:tblLook w:val="04A0" w:firstRow="1" w:lastRow="0" w:firstColumn="1" w:lastColumn="0" w:noHBand="0" w:noVBand="1"/>
+      </w:tblPr>
+      <w:tblGrid>
+        <w:gridCol w:w="813"/>
+        <w:gridCol w:w="1555"/>
+        <w:gridCol w:w="3090"/>
+        <w:gridCol w:w="3030"/>
+      </w:tblGrid>
+      <w:tr>
+        <w:trPr>
+          <w:tblHeader/>
+          <w:tblCellSpacing w:w="15" w:type="dxa"/>
+        </w:trPr>
+        <w:tc>
+          <w:tcPr>
+            <w:tcW w:w="0" w:type="auto"/>
+            <w:shd w:val="clear" w:color="auto" w:fill="F5F5F5"/>
+            <w:vAlign w:val="center"/>
+            <w:hideMark/>
+          </w:tcPr>
+          <w:p>
+            <w:pPr>
+              <w:spacing w:after="0" w:line="240" w:lineRule="auto"/>
+              <w:jc w:val="center"/>
+              <w:rPr>
+                <w:rFonts w:ascii="Times New Roman" w:eastAsia="Times New Roman" w:hAnsi="Times New Roman" w:cs="Times New Roman"/>
+                <w:b/>
+                <w:bCs/>
+                <w:color w:val="222222"/>
+                <w:sz w:val="27"/>
+                <w:szCs w:val="27"/>
+                <w:lang w:eastAsia="pt-BR"/>
+              </w:rPr>
+            </w:pPr>
+            <w:r>
+              <w:rPr>
+                <w:rFonts w:ascii="Times New Roman" w:eastAsia="Times New Roman" w:hAnsi="Times New Roman" w:cs="Times New Roman"/>
+                <w:b/>
+                <w:bCs/>
+                <w:color w:val="222222"/>
+                <w:sz w:val="27"/>
+                <w:szCs w:val="27"/>
+                <w:lang w:eastAsia="pt-BR"/>
+              </w:rPr>
+              <w:t>Tipo de dado</w:t>
+            </w:r>
+          </w:p>
+        </w:tc>
+        <w:tc>
+          <w:tcPr>
+            <w:tcW w:w="0" w:type="auto"/>
+            <w:shd w:val="clear" w:color="auto" w:fill="F5F5F5"/>
+            <w:vAlign w:val="center"/>
+            <w:hideMark/>
+          </w:tcPr>
+          <w:p>
+            <w:pPr>
+              <w:spacing w:after="0" w:line="240" w:lineRule="auto"/>
+              <w:jc w:val="center"/>
+              <w:rPr>
+                <w:rFonts w:ascii="Times New Roman" w:eastAsia="Times New Roman" w:hAnsi="Times New Roman" w:cs="Times New Roman"/>
+                <w:b/>
+                <w:bCs/>
+                <w:color w:val="222222"/>
+                <w:sz w:val="27"/>
+                <w:szCs w:val="27"/>
+                <w:lang w:eastAsia="pt-BR"/>
+              </w:rPr>
+            </w:pPr>
+            <w:r>
+              <w:rPr>
+                <w:rFonts w:ascii="Times New Roman" w:eastAsia="Times New Roman" w:hAnsi="Times New Roman" w:cs="Times New Roman"/>
+                <w:b/>
+                <w:bCs/>
+                <w:color w:val="222222"/>
+                <w:sz w:val="27"/>
+                <w:szCs w:val="27"/>
+                <w:lang w:eastAsia="pt-BR"/>
+              </w:rPr>
+              <w:t>Quantidade de bits</w:t>
+            </w:r>
+          </w:p>
+        </w:tc>
+        <w:tc>
+          <w:tcPr>
+            <w:tcW w:w="0" w:type="auto"/>
+            <w:shd w:val="clear" w:color="auto" w:fill="F5F5F5"/>
+            <w:vAlign w:val="center"/>
+            <w:hideMark/>
+          </w:tcPr>
+          <w:p>
+            <w:pPr>
+              <w:spacing w:after="0" w:line="240" w:lineRule="auto"/>
+              <w:jc w:val="center"/>
+              <w:rPr>
+                <w:rFonts w:ascii="Times New Roman" w:eastAsia="Times New Roman" w:hAnsi="Times New Roman" w:cs="Times New Roman"/>
+                <w:b/>
+                <w:bCs/>
+                <w:color w:val="222222"/>
+                <w:sz w:val="27"/>
+                <w:szCs w:val="27"/>
+                <w:lang w:eastAsia="pt-BR"/>
+              </w:rPr>
+            </w:pPr>
+            <w:r>
+              <w:rPr>
+                <w:rFonts w:ascii="Times New Roman" w:eastAsia="Times New Roman" w:hAnsi="Times New Roman" w:cs="Times New Roman"/>
+                <w:b/>
+                <w:bCs/>
+                <w:color w:val="222222"/>
+                <w:sz w:val="27"/>
+                <w:szCs w:val="27"/>
+                <w:lang w:eastAsia="pt-BR"/>
+              </w:rPr>
+              <w:t>Valor mínimo</w:t>
+            </w:r>
+          </w:p>
+        </w:tc>
+        <w:tc>
+          <w:tcPr>
+            <w:tcW w:w="0" w:type="auto"/>
+            <w:shd w:val="clear" w:color="auto" w:fill="F5F5F5"/>
+            <w:vAlign w:val="center"/>
+            <w:hideMark/>
+          </w:tcPr>
+          <w:p>
+            <w:pPr>
+              <w:spacing w:after="0" w:line="240" w:lineRule="auto"/>
+              <w:jc w:val="center"/>
+              <w:rPr>
+                <w:rFonts w:ascii="Times New Roman" w:eastAsia="Times New Roman" w:hAnsi="Times New Roman" w:cs="Times New Roman"/>
+                <w:b/>
+                <w:bCs/>
+                <w:color w:val="222222"/>
+                <w:sz w:val="27"/>
+                <w:szCs w:val="27"/>
+                <w:lang w:eastAsia="pt-BR"/>
+              </w:rPr>
+            </w:pPr>
+            <w:r>
+              <w:rPr>
+                <w:rFonts w:ascii="Times New Roman" w:eastAsia="Times New Roman" w:hAnsi="Times New Roman" w:cs="Times New Roman"/>
+                <w:b/>
+                <w:bCs/>
+                <w:color w:val="222222"/>
+                <w:sz w:val="27"/>
+                <w:szCs w:val="27"/>
+                <w:lang w:eastAsia="pt-BR"/>
+              </w:rPr>
+              <w:t>Valor máximo</w:t>
+            </w:r>
+          </w:p>
+        </w:tc>
+      </w:tr>
+      <w:tr>
+        <w:trPr>
+          <w:tblCellSpacing w:w="15" w:type="dxa"/>
+        </w:trPr>
+        <w:tc>
+          <w:tcPr>
+            <w:tcW w:w="0" w:type="auto"/>
+            <w:shd w:val="clear" w:color="auto" w:fill="FFFFFF"/>
+            <w:noWrap/>
+            <w:vAlign w:val="center"/>
+            <w:hideMark/>
+          </w:tcPr>
+          <w:p>
+            <w:pPr>
+              <w:spacing w:after="0" w:line="240" w:lineRule="auto"/>
+              <w:rPr>
+                <w:rFonts w:ascii="Times New Roman" w:eastAsia="Times New Roman" w:hAnsi="Times New Roman" w:cs="Times New Roman"/>
+                <w:color w:val="222222"/>
+                <w:sz w:val="27"/>
+                <w:szCs w:val="27"/>
+                <w:lang w:eastAsia="pt-BR"/>
+              </w:rPr>
+            </w:pPr>
+            <w:proofErr w:type="gramStart"/>
+            <w:r>
+              <w:rPr>
+                <w:rFonts w:ascii="Times New Roman" w:eastAsia="Times New Roman" w:hAnsi="Times New Roman" w:cs="Times New Roman"/>
+                <w:color w:val="222222"/>
+                <w:sz w:val="27"/>
+                <w:szCs w:val="27"/>
+                <w:lang w:eastAsia="pt-BR"/>
+              </w:rPr>
+              <w:t>int</w:t>
+            </w:r>
+            <w:proofErr w:type="gramEnd"/>
+            <w:r>
+              <w:rPr>
+                <w:rFonts w:ascii="Times New Roman" w:eastAsia="Times New Roman" w:hAnsi="Times New Roman" w:cs="Times New Roman"/>
+                <w:color w:val="222222"/>
+                <w:sz w:val="27"/>
+                <w:szCs w:val="27"/>
+                <w:lang w:eastAsia="pt-BR"/>
+              </w:rPr>
+              <w:t>8</w:t>
+            </w:r>
+          </w:p>
+        </w:tc>
+        <w:tc>
+          <w:tcPr>
+            <w:tcW w:w="0" w:type="auto"/>
+            <w:shd w:val="clear" w:color="auto" w:fill="FFFFFF"/>
+            <w:noWrap/>
+            <w:vAlign w:val="center"/>
+            <w:hideMark/>
+          </w:tcPr>
+          <w:p>
+            <w:pPr>
+              <w:spacing w:after="0" w:line="240" w:lineRule="auto"/>
+              <w:rPr>
+                <w:rFonts w:ascii="Times New Roman" w:eastAsia="Times New Roman" w:hAnsi="Times New Roman" w:cs="Times New Roman"/>
+                <w:color w:val="222222"/>
+                <w:sz w:val="27"/>
+                <w:szCs w:val="27"/>
+                <w:lang w:eastAsia="pt-BR"/>
+              </w:rPr>
+            </w:pPr>
+            <w:r>
+              <w:rPr>
+                <w:rFonts w:ascii="Times New Roman" w:eastAsia="Times New Roman" w:hAnsi="Times New Roman" w:cs="Times New Roman"/>
+                <w:color w:val="222222"/>
+                <w:sz w:val="27"/>
+                <w:szCs w:val="27"/>
+                <w:lang w:eastAsia="pt-BR"/>
+              </w:rPr>
+              <w:t>8</w:t>
+            </w:r>
+          </w:p>
+        </w:tc>
+        <w:tc>
+          <w:tcPr>
+            <w:tcW w:w="0" w:type="auto"/>
+            <w:shd w:val="clear" w:color="auto" w:fill="FFFFFF"/>
+            <w:noWrap/>
+            <w:vAlign w:val="center"/>
+            <w:hideMark/>
+          </w:tcPr>
+          <w:p>
+            <w:pPr>
+              <w:spacing w:after="0" w:line="240" w:lineRule="auto"/>
+              <w:rPr>
+                <w:rFonts w:ascii="Times New Roman" w:eastAsia="Times New Roman" w:hAnsi="Times New Roman" w:cs="Times New Roman"/>
+                <w:color w:val="222222"/>
+                <w:sz w:val="27"/>
+                <w:szCs w:val="27"/>
+                <w:lang w:eastAsia="pt-BR"/>
+              </w:rPr>
+            </w:pPr>
+            <w:r>
+              <w:rPr>
+                <w:rFonts w:ascii="Times New Roman" w:eastAsia="Times New Roman" w:hAnsi="Times New Roman" w:cs="Times New Roman"/>
+                <w:color w:val="222222"/>
+                <w:sz w:val="27"/>
+                <w:szCs w:val="27"/>
+                <w:lang w:eastAsia="pt-BR"/>
+              </w:rPr>
+              <w:t>-128</w:t>
+            </w:r>
+          </w:p>
+        </w:tc>
+        <w:tc>
+          <w:tcPr>
+            <w:tcW w:w="0" w:type="auto"/>
+            <w:shd w:val="clear" w:color="auto" w:fill="FFFFFF"/>
+            <w:noWrap/>
+            <w:vAlign w:val="center"/>
+            <w:hideMark/>
+          </w:tcPr>
+          <w:p>
+            <w:pPr>
+              <w:spacing w:after="0" w:line="240" w:lineRule="auto"/>
+              <w:rPr>
+                <w:rFonts w:ascii="Times New Roman" w:eastAsia="Times New Roman" w:hAnsi="Times New Roman" w:cs="Times New Roman"/>
+                <w:color w:val="222222"/>
+                <w:sz w:val="27"/>
+                <w:szCs w:val="27"/>
+                <w:lang w:eastAsia="pt-BR"/>
+              </w:rPr>
+            </w:pPr>
+            <w:r>
+              <w:rPr>
+                <w:rFonts w:ascii="Times New Roman" w:eastAsia="Times New Roman" w:hAnsi="Times New Roman" w:cs="Times New Roman"/>
+                <w:color w:val="222222"/>
+                <w:sz w:val="27"/>
+                <w:szCs w:val="27"/>
+                <w:lang w:eastAsia="pt-BR"/>
+              </w:rPr>
+              <w:t>127</w:t>
+            </w:r>
+          </w:p>
+        </w:tc>
+      </w:tr>
+      <w:tr>
+        <w:trPr>
+          <w:tblCellSpacing w:w="15" w:type="dxa"/>
+        </w:trPr>
+        <w:tc>
+          <w:tcPr>
+            <w:tcW w:w="0" w:type="auto"/>
+            <w:shd w:val="clear" w:color="auto" w:fill="FFFFFF"/>
+            <w:noWrap/>
+            <w:vAlign w:val="center"/>
+            <w:hideMark/>
+          </w:tcPr>
+          <w:p>
+            <w:pPr>
+              <w:spacing w:after="0" w:line="240" w:lineRule="auto"/>
+              <w:rPr>
+                <w:rFonts w:ascii="Times New Roman" w:eastAsia="Times New Roman" w:hAnsi="Times New Roman" w:cs="Times New Roman"/>
+                <w:color w:val="222222"/>
+                <w:sz w:val="27"/>
+                <w:szCs w:val="27"/>
+                <w:lang w:eastAsia="pt-BR"/>
+              </w:rPr>
+            </w:pPr>
+            <w:proofErr w:type="gramStart"/>
+            <w:r>
+              <w:rPr>
+                <w:rFonts w:ascii="Times New Roman" w:eastAsia="Times New Roman" w:hAnsi="Times New Roman" w:cs="Times New Roman"/>
+                <w:color w:val="222222"/>
+                <w:sz w:val="27"/>
+                <w:szCs w:val="27"/>
+                <w:lang w:eastAsia="pt-BR"/>
+              </w:rPr>
+              <w:t>int</w:t>
+            </w:r>
+            <w:proofErr w:type="gramEnd"/>
+            <w:r>
+              <w:rPr>
+                <w:rFonts w:ascii="Times New Roman" w:eastAsia="Times New Roman" w:hAnsi="Times New Roman" w:cs="Times New Roman"/>
+                <w:color w:val="222222"/>
+                <w:sz w:val="27"/>
+                <w:szCs w:val="27"/>
+                <w:lang w:eastAsia="pt-BR"/>
+              </w:rPr>
+              <w:t>16</w:t>
+            </w:r>
+          </w:p>
+        </w:tc>
+        <w:tc>
+          <w:tcPr>
+            <w:tcW w:w="0" w:type="auto"/>
+            <w:shd w:val="clear" w:color="auto" w:fill="FFFFFF"/>
+            <w:noWrap/>
+            <w:vAlign w:val="center"/>
+            <w:hideMark/>
+          </w:tcPr>
+          <w:p>
+            <w:pPr>
+              <w:spacing w:after="0" w:line="240" w:lineRule="auto"/>
+              <w:rPr>
+                <w:rFonts w:ascii="Times New Roman" w:eastAsia="Times New Roman" w:hAnsi="Times New Roman" w:cs="Times New Roman"/>
+                <w:color w:val="222222"/>
+                <w:sz w:val="27"/>
+                <w:szCs w:val="27"/>
+                <w:lang w:eastAsia="pt-BR"/>
+              </w:rPr>
+            </w:pPr>
+            <w:r>
+              <w:rPr>
+                <w:rFonts w:ascii="Times New Roman" w:eastAsia="Times New Roman" w:hAnsi="Times New Roman" w:cs="Times New Roman"/>
+                <w:color w:val="222222"/>
+                <w:sz w:val="27"/>
+                <w:szCs w:val="27"/>
+                <w:lang w:eastAsia="pt-BR"/>
+              </w:rPr>
+              <w:t>16</w:t>
+            </w:r>
+          </w:p>
+        </w:tc>
+        <w:tc>
+          <w:tcPr>
+            <w:tcW w:w="0" w:type="auto"/>
+            <w:shd w:val="clear" w:color="auto" w:fill="FFFFFF"/>
+            <w:noWrap/>
+            <w:vAlign w:val="center"/>
+            <w:hideMark/>
+          </w:tcPr>
+          <w:p>
+            <w:pPr>
+              <w:spacing w:after="0" w:line="240" w:lineRule="auto"/>
+              <w:rPr>
+                <w:rFonts w:ascii="Times New Roman" w:eastAsia="Times New Roman" w:hAnsi="Times New Roman" w:cs="Times New Roman"/>
+                <w:color w:val="222222"/>
+                <w:sz w:val="27"/>
+                <w:szCs w:val="27"/>
+                <w:lang w:eastAsia="pt-BR"/>
+              </w:rPr>
+            </w:pPr>
+            <w:r>
+              <w:rPr>
+                <w:rFonts w:ascii="Times New Roman" w:eastAsia="Times New Roman" w:hAnsi="Times New Roman" w:cs="Times New Roman"/>
+                <w:color w:val="222222"/>
+                <w:sz w:val="27"/>
+                <w:szCs w:val="27"/>
+                <w:lang w:eastAsia="pt-BR"/>
+              </w:rPr>
+              <w:t>-32768</w:t>
+            </w:r>
+          </w:p>
+        </w:tc>
+        <w:tc>
+          <w:tcPr>
+            <w:tcW w:w="0" w:type="auto"/>
+            <w:shd w:val="clear" w:color="auto" w:fill="FFFFFF"/>
+            <w:noWrap/>
+            <w:vAlign w:val="center"/>
+            <w:hideMark/>
+          </w:tcPr>
+          <w:p>
+            <w:pPr>
+              <w:spacing w:after="0" w:line="240" w:lineRule="auto"/>
+              <w:rPr>
+                <w:rFonts w:ascii="Times New Roman" w:eastAsia="Times New Roman" w:hAnsi="Times New Roman" w:cs="Times New Roman"/>
+                <w:color w:val="222222"/>
+                <w:sz w:val="27"/>
+                <w:szCs w:val="27"/>
+                <w:lang w:eastAsia="pt-BR"/>
+              </w:rPr>
+            </w:pPr>
+            <w:r>
+              <w:rPr>
+                <w:rFonts w:ascii="Times New Roman" w:eastAsia="Times New Roman" w:hAnsi="Times New Roman" w:cs="Times New Roman"/>
+                <w:color w:val="222222"/>
+                <w:sz w:val="27"/>
+                <w:szCs w:val="27"/>
+                <w:lang w:eastAsia="pt-BR"/>
+              </w:rPr>
+              <w:t>32767</w:t>
+            </w:r>
+          </w:p>
+        </w:tc>
+      </w:tr>
+      <w:tr>
+        <w:trPr>
+          <w:tblCellSpacing w:w="15" w:type="dxa"/>
+        </w:trPr>
+        <w:tc>
+          <w:tcPr>
+            <w:tcW w:w="0" w:type="auto"/>
+            <w:shd w:val="clear" w:color="auto" w:fill="FFFFFF"/>
+            <w:noWrap/>
+            <w:vAlign w:val="center"/>
+            <w:hideMark/>
+          </w:tcPr>
+          <w:p>
+            <w:pPr>
+              <w:spacing w:after="0" w:line="240" w:lineRule="auto"/>
+              <w:rPr>
+                <w:rFonts w:ascii="Times New Roman" w:eastAsia="Times New Roman" w:hAnsi="Times New Roman" w:cs="Times New Roman"/>
+                <w:color w:val="222222"/>
+                <w:sz w:val="27"/>
+                <w:szCs w:val="27"/>
+                <w:lang w:eastAsia="pt-BR"/>
+              </w:rPr>
+            </w:pPr>
+            <w:proofErr w:type="gramStart"/>
+            <w:r>
+              <w:rPr>
+                <w:rFonts w:ascii="Times New Roman" w:eastAsia="Times New Roman" w:hAnsi="Times New Roman" w:cs="Times New Roman"/>
+                <w:color w:val="222222"/>
+                <w:sz w:val="27"/>
+                <w:szCs w:val="27"/>
+                <w:lang w:eastAsia="pt-BR"/>
+              </w:rPr>
+              <w:t>int</w:t>
+            </w:r>
+            <w:proofErr w:type="gramEnd"/>
+            <w:r>
+              <w:rPr>
+                <w:rFonts w:ascii="Times New Roman" w:eastAsia="Times New Roman" w:hAnsi="Times New Roman" w:cs="Times New Roman"/>
+                <w:color w:val="222222"/>
+                <w:sz w:val="27"/>
+                <w:szCs w:val="27"/>
+                <w:lang w:eastAsia="pt-BR"/>
+              </w:rPr>
+              <w:t>32</w:t>
+            </w:r>
+          </w:p>
+        </w:tc>
+        <w:tc>
+          <w:tcPr>
+            <w:tcW w:w="0" w:type="auto"/>
+            <w:shd w:val="clear" w:color="auto" w:fill="FFFFFF"/>
+            <w:noWrap/>
+            <w:vAlign w:val="center"/>
+            <w:hideMark/>
+          </w:tcPr>
+          <w:p>
+            <w:pPr>
+              <w:spacing w:after="0" w:line="240" w:lineRule="auto"/>
+              <w:rPr>
+                <w:rFonts w:ascii="Times New Roman" w:eastAsia="Times New Roman" w:hAnsi="Times New Roman" w:cs="Times New Roman"/>
+                <w:color w:val="222222"/>
+                <w:sz w:val="27"/>
+                <w:szCs w:val="27"/>
+                <w:lang w:eastAsia="pt-BR"/>
+              </w:rPr>
+            </w:pPr>
+            <w:r>
+              <w:rPr>
+                <w:rFonts w:ascii="Times New Roman" w:eastAsia="Times New Roman" w:hAnsi="Times New Roman" w:cs="Times New Roman"/>
+                <w:color w:val="222222"/>
+                <w:sz w:val="27"/>
+                <w:szCs w:val="27"/>
+                <w:lang w:eastAsia="pt-BR"/>
+              </w:rPr>
+              <w:t>32</w:t>
+            </w:r>
+          </w:p>
+        </w:tc>
+        <w:tc>
+          <w:tcPr>
+            <w:tcW w:w="0" w:type="auto"/>
+            <w:shd w:val="clear" w:color="auto" w:fill="FFFFFF"/>
+            <w:noWrap/>
+            <w:vAlign w:val="center"/>
+            <w:hideMark/>
+          </w:tcPr>
+          <w:p>
+            <w:pPr>
+              <w:spacing w:after="0" w:line="240" w:lineRule="auto"/>
+              <w:rPr>
+                <w:rFonts w:ascii="Times New Roman" w:eastAsia="Times New Roman" w:hAnsi="Times New Roman" w:cs="Times New Roman"/>
+                <w:color w:val="222222"/>
+                <w:sz w:val="27"/>
+                <w:szCs w:val="27"/>
+                <w:lang w:eastAsia="pt-BR"/>
+              </w:rPr>
+            </w:pPr>
+            <w:r>
+              <w:rPr>
+                <w:rFonts w:ascii="Times New Roman" w:eastAsia="Times New Roman" w:hAnsi="Times New Roman" w:cs="Times New Roman"/>
+                <w:color w:val="222222"/>
+                <w:sz w:val="27"/>
+                <w:szCs w:val="27"/>
+                <w:lang w:eastAsia="pt-BR"/>
+              </w:rPr>
+              <w:t>-2.147.483.648</w:t>
+            </w:r>
+          </w:p>
+        </w:tc>
+        <w:tc>
+          <w:tcPr>
+            <w:tcW w:w="0" w:type="auto"/>
+            <w:shd w:val="clear" w:color="auto" w:fill="FFFFFF"/>
+            <w:noWrap/>
+            <w:vAlign w:val="center"/>
+            <w:hideMark/>
+          </w:tcPr>
+          <w:p>
+            <w:pPr>
+              <w:spacing w:after="0" w:line="240" w:lineRule="auto"/>
+              <w:rPr>
+                <w:rFonts w:ascii="Times New Roman" w:eastAsia="Times New Roman" w:hAnsi="Times New Roman" w:cs="Times New Roman"/>
+                <w:color w:val="222222"/>
+                <w:sz w:val="27"/>
+                <w:szCs w:val="27"/>
+                <w:lang w:eastAsia="pt-BR"/>
+              </w:rPr>
+            </w:pPr>
+            <w:r>
+              <w:rPr>
+                <w:rFonts w:ascii="Times New Roman" w:eastAsia="Times New Roman" w:hAnsi="Times New Roman" w:cs="Times New Roman"/>
+                <w:color w:val="222222"/>
+                <w:sz w:val="27"/>
+                <w:szCs w:val="27"/>
+                <w:lang w:eastAsia="pt-BR"/>
+              </w:rPr>
+              <w:t>2.147.483.647</w:t>
+            </w:r>
+          </w:p>
+        </w:tc>
+      </w:tr>
+      <w:tr>
+        <w:trPr>
+          <w:tblCellSpacing w:w="15" w:type="dxa"/>
+        </w:trPr>
+        <w:tc>
+          <w:tcPr>
+            <w:tcW w:w="0" w:type="auto"/>
+            <w:shd w:val="clear" w:color="auto" w:fill="FFFFFF"/>
+            <w:noWrap/>
+            <w:vAlign w:val="center"/>
+            <w:hideMark/>
+          </w:tcPr>
+          <w:p>
+            <w:pPr>
+              <w:spacing w:after="0" w:line="240" w:lineRule="auto"/>
+              <w:rPr>
+                <w:rFonts w:ascii="Times New Roman" w:eastAsia="Times New Roman" w:hAnsi="Times New Roman" w:cs="Times New Roman"/>
+                <w:color w:val="222222"/>
+                <w:sz w:val="27"/>
+                <w:szCs w:val="27"/>
+                <w:lang w:eastAsia="pt-BR"/>
+              </w:rPr>
+            </w:pPr>
+            <w:proofErr w:type="gramStart"/>
+            <w:r>
+              <w:rPr>
+                <w:rFonts w:ascii="Times New Roman" w:eastAsia="Times New Roman" w:hAnsi="Times New Roman" w:cs="Times New Roman"/>
+                <w:color w:val="222222"/>
+                <w:sz w:val="27"/>
+                <w:szCs w:val="27"/>
+                <w:lang w:eastAsia="pt-BR"/>
+              </w:rPr>
+              <w:t>int</w:t>
+            </w:r>
+            <w:proofErr w:type="gramEnd"/>
+            <w:r>
+              <w:rPr>
+                <w:rFonts w:ascii="Times New Roman" w:eastAsia="Times New Roman" w:hAnsi="Times New Roman" w:cs="Times New Roman"/>
+                <w:color w:val="222222"/>
+                <w:sz w:val="27"/>
+                <w:szCs w:val="27"/>
+                <w:lang w:eastAsia="pt-BR"/>
+              </w:rPr>
+              <w:t>64</w:t>
+            </w:r>
+          </w:p>
+        </w:tc>
+        <w:tc>
+          <w:tcPr>
+            <w:tcW w:w="0" w:type="auto"/>
+            <w:shd w:val="clear" w:color="auto" w:fill="FFFFFF"/>
+            <w:noWrap/>
+            <w:vAlign w:val="center"/>
+            <w:hideMark/>
+          </w:tcPr>
+          <w:p>
+            <w:pPr>
+              <w:spacing w:after="0" w:line="240" w:lineRule="auto"/>
+              <w:rPr>
+                <w:rFonts w:ascii="Times New Roman" w:eastAsia="Times New Roman" w:hAnsi="Times New Roman" w:cs="Times New Roman"/>
+                <w:color w:val="222222"/>
+                <w:sz w:val="27"/>
+                <w:szCs w:val="27"/>
+                <w:lang w:eastAsia="pt-BR"/>
+              </w:rPr>
+            </w:pPr>
+            <w:r>
+              <w:rPr>
+                <w:rFonts w:ascii="Times New Roman" w:eastAsia="Times New Roman" w:hAnsi="Times New Roman" w:cs="Times New Roman"/>
+                <w:color w:val="222222"/>
+                <w:sz w:val="27"/>
+                <w:szCs w:val="27"/>
+                <w:lang w:eastAsia="pt-BR"/>
+              </w:rPr>
+              <w:t>64</w:t>
+            </w:r>
+          </w:p>
+        </w:tc>
+        <w:tc>
+          <w:tcPr>
+            <w:tcW w:w="0" w:type="auto"/>
+            <w:shd w:val="clear" w:color="auto" w:fill="FFFFFF"/>
+            <w:noWrap/>
+            <w:vAlign w:val="center"/>
+            <w:hideMark/>
+          </w:tcPr>
+          <w:p>
+            <w:pPr>
+              <w:spacing w:after="0" w:line="240" w:lineRule="auto"/>
+              <w:rPr>
+                <w:rFonts w:ascii="Times New Roman" w:eastAsia="Times New Roman" w:hAnsi="Times New Roman" w:cs="Times New Roman"/>
+                <w:color w:val="222222"/>
+                <w:sz w:val="27"/>
+                <w:szCs w:val="27"/>
+                <w:lang w:eastAsia="pt-BR"/>
+              </w:rPr>
+            </w:pPr>
+            <w:r>
+              <w:rPr>
+                <w:rFonts w:ascii="Times New Roman" w:eastAsia="Times New Roman" w:hAnsi="Times New Roman" w:cs="Times New Roman"/>
+                <w:color w:val="222222"/>
+                <w:sz w:val="27"/>
+                <w:szCs w:val="27"/>
+                <w:lang w:eastAsia="pt-BR"/>
+              </w:rPr>
+              <w:t>-9.223.372.036.854.775.808</w:t>
+            </w:r>
+          </w:p>
+        </w:tc>
+        <w:tc>
+          <w:tcPr>
+            <w:tcW w:w="0" w:type="auto"/>
+            <w:shd w:val="clear" w:color="auto" w:fill="FFFFFF"/>
+            <w:noWrap/>
+            <w:vAlign w:val="center"/>
+            <w:hideMark/>
+          </w:tcPr>
+          <w:p>
+            <w:pPr>
+              <w:spacing w:after="0" w:line="240" w:lineRule="auto"/>
+              <w:rPr>
+                <w:rFonts w:ascii="Times New Roman" w:eastAsia="Times New Roman" w:hAnsi="Times New Roman" w:cs="Times New Roman"/>
+                <w:color w:val="222222"/>
+                <w:sz w:val="27"/>
+                <w:szCs w:val="27"/>
+                <w:lang w:eastAsia="pt-BR"/>
+              </w:rPr>
+            </w:pPr>
+            <w:r>
+              <w:rPr>
+                <w:rFonts w:ascii="Times New Roman" w:eastAsia="Times New Roman" w:hAnsi="Times New Roman" w:cs="Times New Roman"/>
+                <w:color w:val="222222"/>
+                <w:sz w:val="27"/>
+                <w:szCs w:val="27"/>
+                <w:lang w:eastAsia="pt-BR"/>
+              </w:rPr>
+              <w:t>9.223.372.036.854.775.807</w:t>
+            </w:r>
+          </w:p>
+        </w:tc>
+      </w:tr>
+    </w:tbl>
+    <w:p>
+      <w:pPr>
+        <w:shd w:val="clear" w:color="auto" w:fill="121212"/>
+        <w:spacing w:after="0" w:line="240" w:lineRule="auto"/>
+        <w:rPr>
+          <w:rFonts w:ascii="Times New Roman" w:eastAsia="Times New Roman" w:hAnsi="Times New Roman" w:cs="Times New Roman"/>
+          <w:color w:val="FFFFFF"/>
+          <w:sz w:val="27"/>
+          <w:szCs w:val="27"/>
+          <w:lang w:eastAsia="pt-BR"/>
+        </w:rPr>
+      </w:pPr>
+    </w:p>
+    <w:p>
+      <w:pPr>
+        <w:shd w:val="clear" w:color="auto" w:fill="121212"/>
+        <w:spacing w:after="0" w:line="240" w:lineRule="auto"/>
+        <w:rPr>
+          <w:rFonts w:ascii="Times New Roman" w:eastAsia="Times New Roman" w:hAnsi="Times New Roman" w:cs="Times New Roman"/>
+          <w:color w:val="FFFFFF"/>
+          <w:sz w:val="27"/>
+          <w:szCs w:val="27"/>
+          <w:lang w:eastAsia="pt-BR"/>
+        </w:rPr>
+      </w:pPr>
+      <w:r>
+        <w:rPr>
+          <w:rFonts w:ascii="Times New Roman" w:eastAsia="Times New Roman" w:hAnsi="Times New Roman" w:cs="Times New Roman"/>
+          <w:color w:val="FFFFFF"/>
+          <w:sz w:val="27"/>
+          <w:szCs w:val="27"/>
+          <w:lang w:eastAsia="pt-BR"/>
+        </w:rPr>
+        <w:t>A escolha de qual valor de precisão vai depender da situação e da natureza dos dados sendo manipulados. Se os valores que estão sendo analisados são relativamente pequenos, o uso do </w:t>
+      </w:r>
+      <w:r>
+        <w:rPr>
+          <w:rFonts w:ascii="Courier New" w:eastAsia="Times New Roman" w:hAnsi="Courier New" w:cs="Courier New"/>
+          <w:color w:val="FFFFFF"/>
+          <w:sz w:val="23"/>
+          <w:szCs w:val="23"/>
+          <w:shd w:val="clear" w:color="auto" w:fill="272822"/>
+          <w:lang w:eastAsia="pt-BR"/>
+        </w:rPr>
+        <w:t>int32</w:t>
+      </w:r>
+      <w:r>
+        <w:rPr>
+          <w:rFonts w:ascii="Times New Roman" w:eastAsia="Times New Roman" w:hAnsi="Times New Roman" w:cs="Times New Roman"/>
+          <w:color w:val="FFFFFF"/>
+          <w:sz w:val="27"/>
+          <w:szCs w:val="27"/>
+          <w:lang w:eastAsia="pt-BR"/>
+        </w:rPr>
+        <w:t>, por exemplo, pode ser o suficiente, </w:t>
+      </w:r>
+      <w:r>
+        <w:rPr>
+          <w:rFonts w:ascii="Times New Roman" w:eastAsia="Times New Roman" w:hAnsi="Times New Roman" w:cs="Times New Roman"/>
+          <w:b/>
+          <w:bCs/>
+          <w:color w:val="FFFFFF"/>
+          <w:sz w:val="27"/>
+          <w:szCs w:val="27"/>
+          <w:lang w:eastAsia="pt-BR"/>
+        </w:rPr>
+        <w:t>podendo economizar espaço em memória.</w:t>
+      </w:r>
+      <w:r>
+        <w:rPr>
+          <w:rFonts w:ascii="Times New Roman" w:eastAsia="Times New Roman" w:hAnsi="Times New Roman" w:cs="Times New Roman"/>
+          <w:color w:val="FFFFFF"/>
+          <w:sz w:val="27"/>
+          <w:szCs w:val="27"/>
+          <w:lang w:eastAsia="pt-BR"/>
+        </w:rPr>
+        <w:t> Entretanto, se tivéssemos trabalhando com dados científicos, por exemplo, que precisam de valores bem grandes, precisaríamos talvez utilizar o </w:t>
+      </w:r>
+      <w:r>
+        <w:rPr>
+          <w:rFonts w:ascii="Courier New" w:eastAsia="Times New Roman" w:hAnsi="Courier New" w:cs="Courier New"/>
+          <w:color w:val="FFFFFF"/>
+          <w:sz w:val="23"/>
+          <w:szCs w:val="23"/>
+          <w:shd w:val="clear" w:color="auto" w:fill="272822"/>
+          <w:lang w:eastAsia="pt-BR"/>
+        </w:rPr>
+        <w:t>int64</w:t>
+      </w:r>
+      <w:r>
+        <w:rPr>
+          <w:rFonts w:ascii="Times New Roman" w:eastAsia="Times New Roman" w:hAnsi="Times New Roman" w:cs="Times New Roman"/>
+          <w:color w:val="FFFFFF"/>
+          <w:sz w:val="27"/>
+          <w:szCs w:val="27"/>
+          <w:lang w:eastAsia="pt-BR"/>
+        </w:rPr>
+        <w:t>.</w:t>
+      </w:r>
+    </w:p>
+    <w:p>
+      <w:pPr>
+        <w:shd w:val="clear" w:color="auto" w:fill="121212"/>
+        <w:spacing w:before="675" w:after="0" w:line="240" w:lineRule="auto"/>
+        <w:outlineLvl w:val="1"/>
+        <w:rPr>
+          <w:rFonts w:ascii="Arial" w:eastAsia="Times New Roman" w:hAnsi="Arial" w:cs="Arial"/>
+          <w:b/>
+          <w:bCs/>
+          <w:color w:val="FFFFFF"/>
+          <w:spacing w:val="-8"/>
+          <w:sz w:val="30"/>
+          <w:szCs w:val="30"/>
+          <w:lang w:eastAsia="pt-BR"/>
+        </w:rPr>
+      </w:pPr>
+      <w:r>
+        <w:rPr>
+          <w:rFonts w:ascii="Arial" w:eastAsia="Times New Roman" w:hAnsi="Arial" w:cs="Arial"/>
+          <w:b/>
+          <w:bCs/>
+          <w:color w:val="FFFFFF"/>
+          <w:spacing w:val="-8"/>
+          <w:sz w:val="30"/>
+          <w:szCs w:val="30"/>
+          <w:lang w:eastAsia="pt-BR"/>
+        </w:rPr>
+        <w:t xml:space="preserve">Tipo </w:t>
+      </w:r>
+      <w:proofErr w:type="spellStart"/>
+      <w:r>
+        <w:rPr>
+          <w:rFonts w:ascii="Arial" w:eastAsia="Times New Roman" w:hAnsi="Arial" w:cs="Arial"/>
+          <w:b/>
+          <w:bCs/>
+          <w:color w:val="FFFFFF"/>
+          <w:spacing w:val="-8"/>
+          <w:sz w:val="30"/>
+          <w:szCs w:val="30"/>
+          <w:lang w:eastAsia="pt-BR"/>
+        </w:rPr>
+        <w:t>float</w:t>
+      </w:r>
+      <w:proofErr w:type="spellEnd"/>
+    </w:p>
+    <w:p>
+      <w:pPr>
+        <w:shd w:val="clear" w:color="auto" w:fill="121212"/>
+        <w:spacing w:after="0" w:line="240" w:lineRule="auto"/>
+        <w:rPr>
+          <w:rFonts w:ascii="Times New Roman" w:eastAsia="Times New Roman" w:hAnsi="Times New Roman" w:cs="Times New Roman"/>
+          <w:color w:val="FFFFFF"/>
+          <w:sz w:val="27"/>
+          <w:szCs w:val="27"/>
+          <w:lang w:eastAsia="pt-BR"/>
+        </w:rPr>
+      </w:pPr>
+      <w:r>
+        <w:rPr>
+          <w:rFonts w:ascii="Times New Roman" w:eastAsia="Times New Roman" w:hAnsi="Times New Roman" w:cs="Times New Roman"/>
+          <w:color w:val="FFFFFF"/>
+          <w:sz w:val="27"/>
+          <w:szCs w:val="27"/>
+          <w:lang w:eastAsia="pt-BR"/>
+        </w:rPr>
+        <w:t>Além dos inteiros, outros tipos de dados, como o </w:t>
+      </w:r>
+      <w:proofErr w:type="spellStart"/>
+      <w:r>
+        <w:rPr>
+          <w:rFonts w:ascii="Courier New" w:eastAsia="Times New Roman" w:hAnsi="Courier New" w:cs="Courier New"/>
+          <w:color w:val="FFFFFF"/>
+          <w:sz w:val="23"/>
+          <w:szCs w:val="23"/>
+          <w:shd w:val="clear" w:color="auto" w:fill="272822"/>
+          <w:lang w:eastAsia="pt-BR"/>
+        </w:rPr>
+        <w:t>float</w:t>
+      </w:r>
+      <w:proofErr w:type="spellEnd"/>
+      <w:r>
+        <w:rPr>
+          <w:rFonts w:ascii="Times New Roman" w:eastAsia="Times New Roman" w:hAnsi="Times New Roman" w:cs="Times New Roman"/>
+          <w:color w:val="FFFFFF"/>
+          <w:sz w:val="27"/>
+          <w:szCs w:val="27"/>
+          <w:lang w:eastAsia="pt-BR"/>
+        </w:rPr>
+        <w:t xml:space="preserve">, também utilizam essa opção de precisão como opção de controle de espaço na memória. De maneira semelhante aos números inteiros, o tipo </w:t>
+      </w:r>
+      <w:proofErr w:type="spellStart"/>
+      <w:r>
+        <w:rPr>
+          <w:rFonts w:ascii="Times New Roman" w:eastAsia="Times New Roman" w:hAnsi="Times New Roman" w:cs="Times New Roman"/>
+          <w:color w:val="FFFFFF"/>
+          <w:sz w:val="27"/>
+          <w:szCs w:val="27"/>
+          <w:lang w:eastAsia="pt-BR"/>
+        </w:rPr>
+        <w:t>float</w:t>
+      </w:r>
+      <w:proofErr w:type="spellEnd"/>
+      <w:r>
+        <w:rPr>
+          <w:rFonts w:ascii="Times New Roman" w:eastAsia="Times New Roman" w:hAnsi="Times New Roman" w:cs="Times New Roman"/>
+          <w:color w:val="FFFFFF"/>
+          <w:sz w:val="27"/>
+          <w:szCs w:val="27"/>
+          <w:lang w:eastAsia="pt-BR"/>
+        </w:rPr>
+        <w:t xml:space="preserve"> também apresenta opções de precisão: entre os tipos mais comuns estão o </w:t>
+      </w:r>
+      <w:r>
+        <w:rPr>
+          <w:rFonts w:ascii="Courier New" w:eastAsia="Times New Roman" w:hAnsi="Courier New" w:cs="Courier New"/>
+          <w:color w:val="FFFFFF"/>
+          <w:sz w:val="23"/>
+          <w:szCs w:val="23"/>
+          <w:shd w:val="clear" w:color="auto" w:fill="272822"/>
+          <w:lang w:eastAsia="pt-BR"/>
+        </w:rPr>
+        <w:t>float32</w:t>
+      </w:r>
+      <w:r>
+        <w:rPr>
+          <w:rFonts w:ascii="Times New Roman" w:eastAsia="Times New Roman" w:hAnsi="Times New Roman" w:cs="Times New Roman"/>
+          <w:color w:val="FFFFFF"/>
+          <w:sz w:val="27"/>
+          <w:szCs w:val="27"/>
+          <w:lang w:eastAsia="pt-BR"/>
+        </w:rPr>
+        <w:t>e o </w:t>
+      </w:r>
+      <w:r>
+        <w:rPr>
+          <w:rFonts w:ascii="Courier New" w:eastAsia="Times New Roman" w:hAnsi="Courier New" w:cs="Courier New"/>
+          <w:color w:val="FFFFFF"/>
+          <w:sz w:val="23"/>
+          <w:szCs w:val="23"/>
+          <w:shd w:val="clear" w:color="auto" w:fill="272822"/>
+          <w:lang w:eastAsia="pt-BR"/>
+        </w:rPr>
+        <w:t>float64</w:t>
+      </w:r>
+      <w:r>
+        <w:rPr>
+          <w:rFonts w:ascii="Times New Roman" w:eastAsia="Times New Roman" w:hAnsi="Times New Roman" w:cs="Times New Roman"/>
+          <w:color w:val="FFFFFF"/>
+          <w:sz w:val="27"/>
+          <w:szCs w:val="27"/>
+          <w:lang w:eastAsia="pt-BR"/>
+        </w:rPr>
+        <w:t>.</w:t>
+      </w:r>
+    </w:p>
+    <w:p>
+      <w:pPr>
+        <w:shd w:val="clear" w:color="auto" w:fill="121212"/>
+        <w:spacing w:after="0" w:line="240" w:lineRule="auto"/>
+        <w:rPr>
+          <w:rFonts w:ascii="Times New Roman" w:eastAsia="Times New Roman" w:hAnsi="Times New Roman" w:cs="Times New Roman"/>
+          <w:color w:val="FFFFFF"/>
+          <w:sz w:val="27"/>
+          <w:szCs w:val="27"/>
+          <w:lang w:eastAsia="pt-BR"/>
+        </w:rPr>
+      </w:pPr>
+      <w:r>
+        <w:rPr>
+          <w:rFonts w:ascii="Times New Roman" w:eastAsia="Times New Roman" w:hAnsi="Times New Roman" w:cs="Times New Roman"/>
+          <w:color w:val="FFFFFF"/>
+          <w:sz w:val="27"/>
+          <w:szCs w:val="27"/>
+          <w:lang w:eastAsia="pt-BR"/>
+        </w:rPr>
+        <w:t>O tipo </w:t>
+      </w:r>
+      <w:r>
+        <w:rPr>
+          <w:rFonts w:ascii="Courier New" w:eastAsia="Times New Roman" w:hAnsi="Courier New" w:cs="Courier New"/>
+          <w:color w:val="FFFFFF"/>
+          <w:sz w:val="23"/>
+          <w:szCs w:val="23"/>
+          <w:shd w:val="clear" w:color="auto" w:fill="272822"/>
+          <w:lang w:eastAsia="pt-BR"/>
+        </w:rPr>
+        <w:t>float64</w:t>
+      </w:r>
+      <w:r>
+        <w:rPr>
+          <w:rFonts w:ascii="Times New Roman" w:eastAsia="Times New Roman" w:hAnsi="Times New Roman" w:cs="Times New Roman"/>
+          <w:color w:val="FFFFFF"/>
+          <w:sz w:val="27"/>
+          <w:szCs w:val="27"/>
+          <w:lang w:eastAsia="pt-BR"/>
+        </w:rPr>
+        <w:t> é um número de ponto flutuante com 64 bits de precisão, que representa um número decimal com até 15 dígitos. Por outro lado, o 'float32' é menor tanto em sua capacidade de bits, com 32 ao total, quanto em sua capacidade de precisão de casas decimais, com a capacidade de precisão até 7 dígitos.</w:t>
+      </w:r>
+    </w:p>
+    <w:p>
+      <w:pPr>
+        <w:jc w:val="center"/>
+      </w:pPr>
     </w:p>
     <w:sectPr>
       <w:pgSz w:w="11906" w:h="16838"/>
@@ -17,6 +2598,315 @@
     </w:sectPr>
   </w:body>
 </w:document>
+</file>
+
+<file path=word/numbering.xml><?xml version="1.0" encoding="utf-8"?>
+<w:numbering xmlns:wpc="http://schemas.microsoft.com/office/word/2010/wordprocessingCanvas" xmlns:mc="http://schemas.openxmlformats.org/markup-compatibility/2006" xmlns:o="urn:schemas-microsoft-com:office:office" xmlns:r="http://schemas.openxmlformats.org/officeDocument/2006/relationships" xmlns:m="http://schemas.openxmlformats.org/officeDocument/2006/math" xmlns:v="urn:schemas-microsoft-com:vml" xmlns:wp14="http://schemas.microsoft.com/office/word/2010/wordprocessingDrawing" xmlns:wp="http://schemas.openxmlformats.org/drawingml/2006/wordprocessingDrawing" xmlns:w10="urn:schemas-microsoft-com:office:word" xmlns:w="http://schemas.openxmlformats.org/wordprocessingml/2006/main" xmlns:w14="http://schemas.microsoft.com/office/word/2010/wordml" xmlns:w15="http://schemas.microsoft.com/office/word/2012/wordml" xmlns:wpg="http://schemas.microsoft.com/office/word/2010/wordprocessingGroup" xmlns:wpi="http://schemas.microsoft.com/office/word/2010/wordprocessingInk" xmlns:wne="http://schemas.microsoft.com/office/word/2006/wordml" xmlns:wps="http://schemas.microsoft.com/office/word/2010/wordprocessingShape" mc:Ignorable="w14 w15 wp14">
+  <w:abstractNum w:abstractNumId="0" w15:restartNumberingAfterBreak="0">
+    <w:nsid w:val="6B335B8F"/>
+    <w:multiLevelType w:val="multilevel"/>
+    <w:tmpl w:val="8610900C"/>
+    <w:lvl w:ilvl="0">
+      <w:start w:val="1"/>
+      <w:numFmt w:val="bullet"/>
+      <w:lvlText w:val=""/>
+      <w:lvlJc w:val="left"/>
+      <w:pPr>
+        <w:tabs>
+          <w:tab w:val="num" w:pos="720"/>
+        </w:tabs>
+        <w:ind w:left="720" w:hanging="360"/>
+      </w:pPr>
+      <w:rPr>
+        <w:rFonts w:ascii="Symbol" w:hAnsi="Symbol" w:hint="default"/>
+        <w:sz w:val="20"/>
+      </w:rPr>
+    </w:lvl>
+    <w:lvl w:ilvl="1" w:tentative="1">
+      <w:start w:val="1"/>
+      <w:numFmt w:val="bullet"/>
+      <w:lvlText w:val="o"/>
+      <w:lvlJc w:val="left"/>
+      <w:pPr>
+        <w:tabs>
+          <w:tab w:val="num" w:pos="1440"/>
+        </w:tabs>
+        <w:ind w:left="1440" w:hanging="360"/>
+      </w:pPr>
+      <w:rPr>
+        <w:rFonts w:ascii="Courier New" w:hAnsi="Courier New" w:hint="default"/>
+        <w:sz w:val="20"/>
+      </w:rPr>
+    </w:lvl>
+    <w:lvl w:ilvl="2" w:tentative="1">
+      <w:start w:val="1"/>
+      <w:numFmt w:val="bullet"/>
+      <w:lvlText w:val=""/>
+      <w:lvlJc w:val="left"/>
+      <w:pPr>
+        <w:tabs>
+          <w:tab w:val="num" w:pos="2160"/>
+        </w:tabs>
+        <w:ind w:left="2160" w:hanging="360"/>
+      </w:pPr>
+      <w:rPr>
+        <w:rFonts w:ascii="Wingdings" w:hAnsi="Wingdings" w:hint="default"/>
+        <w:sz w:val="20"/>
+      </w:rPr>
+    </w:lvl>
+    <w:lvl w:ilvl="3" w:tentative="1">
+      <w:start w:val="1"/>
+      <w:numFmt w:val="bullet"/>
+      <w:lvlText w:val=""/>
+      <w:lvlJc w:val="left"/>
+      <w:pPr>
+        <w:tabs>
+          <w:tab w:val="num" w:pos="2880"/>
+        </w:tabs>
+        <w:ind w:left="2880" w:hanging="360"/>
+      </w:pPr>
+      <w:rPr>
+        <w:rFonts w:ascii="Wingdings" w:hAnsi="Wingdings" w:hint="default"/>
+        <w:sz w:val="20"/>
+      </w:rPr>
+    </w:lvl>
+    <w:lvl w:ilvl="4" w:tentative="1">
+      <w:start w:val="1"/>
+      <w:numFmt w:val="bullet"/>
+      <w:lvlText w:val=""/>
+      <w:lvlJc w:val="left"/>
+      <w:pPr>
+        <w:tabs>
+          <w:tab w:val="num" w:pos="3600"/>
+        </w:tabs>
+        <w:ind w:left="3600" w:hanging="360"/>
+      </w:pPr>
+      <w:rPr>
+        <w:rFonts w:ascii="Wingdings" w:hAnsi="Wingdings" w:hint="default"/>
+        <w:sz w:val="20"/>
+      </w:rPr>
+    </w:lvl>
+    <w:lvl w:ilvl="5" w:tentative="1">
+      <w:start w:val="1"/>
+      <w:numFmt w:val="bullet"/>
+      <w:lvlText w:val=""/>
+      <w:lvlJc w:val="left"/>
+      <w:pPr>
+        <w:tabs>
+          <w:tab w:val="num" w:pos="4320"/>
+        </w:tabs>
+        <w:ind w:left="4320" w:hanging="360"/>
+      </w:pPr>
+      <w:rPr>
+        <w:rFonts w:ascii="Wingdings" w:hAnsi="Wingdings" w:hint="default"/>
+        <w:sz w:val="20"/>
+      </w:rPr>
+    </w:lvl>
+    <w:lvl w:ilvl="6" w:tentative="1">
+      <w:start w:val="1"/>
+      <w:numFmt w:val="bullet"/>
+      <w:lvlText w:val=""/>
+      <w:lvlJc w:val="left"/>
+      <w:pPr>
+        <w:tabs>
+          <w:tab w:val="num" w:pos="5040"/>
+        </w:tabs>
+        <w:ind w:left="5040" w:hanging="360"/>
+      </w:pPr>
+      <w:rPr>
+        <w:rFonts w:ascii="Wingdings" w:hAnsi="Wingdings" w:hint="default"/>
+        <w:sz w:val="20"/>
+      </w:rPr>
+    </w:lvl>
+    <w:lvl w:ilvl="7" w:tentative="1">
+      <w:start w:val="1"/>
+      <w:numFmt w:val="bullet"/>
+      <w:lvlText w:val=""/>
+      <w:lvlJc w:val="left"/>
+      <w:pPr>
+        <w:tabs>
+          <w:tab w:val="num" w:pos="5760"/>
+        </w:tabs>
+        <w:ind w:left="5760" w:hanging="360"/>
+      </w:pPr>
+      <w:rPr>
+        <w:rFonts w:ascii="Wingdings" w:hAnsi="Wingdings" w:hint="default"/>
+        <w:sz w:val="20"/>
+      </w:rPr>
+    </w:lvl>
+    <w:lvl w:ilvl="8" w:tentative="1">
+      <w:start w:val="1"/>
+      <w:numFmt w:val="bullet"/>
+      <w:lvlText w:val=""/>
+      <w:lvlJc w:val="left"/>
+      <w:pPr>
+        <w:tabs>
+          <w:tab w:val="num" w:pos="6480"/>
+        </w:tabs>
+        <w:ind w:left="6480" w:hanging="360"/>
+      </w:pPr>
+      <w:rPr>
+        <w:rFonts w:ascii="Wingdings" w:hAnsi="Wingdings" w:hint="default"/>
+        <w:sz w:val="20"/>
+      </w:rPr>
+    </w:lvl>
+  </w:abstractNum>
+  <w:abstractNum w:abstractNumId="1" w15:restartNumberingAfterBreak="0">
+    <w:nsid w:val="6C5F372A"/>
+    <w:multiLevelType w:val="multilevel"/>
+    <w:tmpl w:val="1E4E0C0E"/>
+    <w:lvl w:ilvl="0">
+      <w:start w:val="1"/>
+      <w:numFmt w:val="bullet"/>
+      <w:lvlText w:val=""/>
+      <w:lvlJc w:val="left"/>
+      <w:pPr>
+        <w:tabs>
+          <w:tab w:val="num" w:pos="720"/>
+        </w:tabs>
+        <w:ind w:left="720" w:hanging="360"/>
+      </w:pPr>
+      <w:rPr>
+        <w:rFonts w:ascii="Symbol" w:hAnsi="Symbol" w:hint="default"/>
+        <w:sz w:val="20"/>
+      </w:rPr>
+    </w:lvl>
+    <w:lvl w:ilvl="1" w:tentative="1">
+      <w:start w:val="1"/>
+      <w:numFmt w:val="bullet"/>
+      <w:lvlText w:val="o"/>
+      <w:lvlJc w:val="left"/>
+      <w:pPr>
+        <w:tabs>
+          <w:tab w:val="num" w:pos="1440"/>
+        </w:tabs>
+        <w:ind w:left="1440" w:hanging="360"/>
+      </w:pPr>
+      <w:rPr>
+        <w:rFonts w:ascii="Courier New" w:hAnsi="Courier New" w:hint="default"/>
+        <w:sz w:val="20"/>
+      </w:rPr>
+    </w:lvl>
+    <w:lvl w:ilvl="2" w:tentative="1">
+      <w:start w:val="1"/>
+      <w:numFmt w:val="bullet"/>
+      <w:lvlText w:val=""/>
+      <w:lvlJc w:val="left"/>
+      <w:pPr>
+        <w:tabs>
+          <w:tab w:val="num" w:pos="2160"/>
+        </w:tabs>
+        <w:ind w:left="2160" w:hanging="360"/>
+      </w:pPr>
+      <w:rPr>
+        <w:rFonts w:ascii="Wingdings" w:hAnsi="Wingdings" w:hint="default"/>
+        <w:sz w:val="20"/>
+      </w:rPr>
+    </w:lvl>
+    <w:lvl w:ilvl="3" w:tentative="1">
+      <w:start w:val="1"/>
+      <w:numFmt w:val="bullet"/>
+      <w:lvlText w:val=""/>
+      <w:lvlJc w:val="left"/>
+      <w:pPr>
+        <w:tabs>
+          <w:tab w:val="num" w:pos="2880"/>
+        </w:tabs>
+        <w:ind w:left="2880" w:hanging="360"/>
+      </w:pPr>
+      <w:rPr>
+        <w:rFonts w:ascii="Wingdings" w:hAnsi="Wingdings" w:hint="default"/>
+        <w:sz w:val="20"/>
+      </w:rPr>
+    </w:lvl>
+    <w:lvl w:ilvl="4" w:tentative="1">
+      <w:start w:val="1"/>
+      <w:numFmt w:val="bullet"/>
+      <w:lvlText w:val=""/>
+      <w:lvlJc w:val="left"/>
+      <w:pPr>
+        <w:tabs>
+          <w:tab w:val="num" w:pos="3600"/>
+        </w:tabs>
+        <w:ind w:left="3600" w:hanging="360"/>
+      </w:pPr>
+      <w:rPr>
+        <w:rFonts w:ascii="Wingdings" w:hAnsi="Wingdings" w:hint="default"/>
+        <w:sz w:val="20"/>
+      </w:rPr>
+    </w:lvl>
+    <w:lvl w:ilvl="5" w:tentative="1">
+      <w:start w:val="1"/>
+      <w:numFmt w:val="bullet"/>
+      <w:lvlText w:val=""/>
+      <w:lvlJc w:val="left"/>
+      <w:pPr>
+        <w:tabs>
+          <w:tab w:val="num" w:pos="4320"/>
+        </w:tabs>
+        <w:ind w:left="4320" w:hanging="360"/>
+      </w:pPr>
+      <w:rPr>
+        <w:rFonts w:ascii="Wingdings" w:hAnsi="Wingdings" w:hint="default"/>
+        <w:sz w:val="20"/>
+      </w:rPr>
+    </w:lvl>
+    <w:lvl w:ilvl="6" w:tentative="1">
+      <w:start w:val="1"/>
+      <w:numFmt w:val="bullet"/>
+      <w:lvlText w:val=""/>
+      <w:lvlJc w:val="left"/>
+      <w:pPr>
+        <w:tabs>
+          <w:tab w:val="num" w:pos="5040"/>
+        </w:tabs>
+        <w:ind w:left="5040" w:hanging="360"/>
+      </w:pPr>
+      <w:rPr>
+        <w:rFonts w:ascii="Wingdings" w:hAnsi="Wingdings" w:hint="default"/>
+        <w:sz w:val="20"/>
+      </w:rPr>
+    </w:lvl>
+    <w:lvl w:ilvl="7" w:tentative="1">
+      <w:start w:val="1"/>
+      <w:numFmt w:val="bullet"/>
+      <w:lvlText w:val=""/>
+      <w:lvlJc w:val="left"/>
+      <w:pPr>
+        <w:tabs>
+          <w:tab w:val="num" w:pos="5760"/>
+        </w:tabs>
+        <w:ind w:left="5760" w:hanging="360"/>
+      </w:pPr>
+      <w:rPr>
+        <w:rFonts w:ascii="Wingdings" w:hAnsi="Wingdings" w:hint="default"/>
+        <w:sz w:val="20"/>
+      </w:rPr>
+    </w:lvl>
+    <w:lvl w:ilvl="8" w:tentative="1">
+      <w:start w:val="1"/>
+      <w:numFmt w:val="bullet"/>
+      <w:lvlText w:val=""/>
+      <w:lvlJc w:val="left"/>
+      <w:pPr>
+        <w:tabs>
+          <w:tab w:val="num" w:pos="6480"/>
+        </w:tabs>
+        <w:ind w:left="6480" w:hanging="360"/>
+      </w:pPr>
+      <w:rPr>
+        <w:rFonts w:ascii="Wingdings" w:hAnsi="Wingdings" w:hint="default"/>
+        <w:sz w:val="20"/>
+      </w:rPr>
+    </w:lvl>
+  </w:abstractNum>
+  <w:num w:numId="1">
+    <w:abstractNumId w:val="0"/>
+  </w:num>
+  <w:num w:numId="2">
+    <w:abstractNumId w:val="1"/>
+  </w:num>
+</w:numbering>
 </file>
 
 <file path=word/styles.xml><?xml version="1.0" encoding="utf-8"?>
@@ -413,6 +3303,26 @@
     <w:name w:val="Normal"/>
     <w:qFormat/>
   </w:style>
+  <w:style w:type="paragraph" w:styleId="Ttulo2">
+    <w:name w:val="heading 2"/>
+    <w:basedOn w:val="Normal"/>
+    <w:link w:val="Ttulo2Char"/>
+    <w:uiPriority w:val="9"/>
+    <w:qFormat/>
+    <w:rsid w:val="00361B8A"/>
+    <w:pPr>
+      <w:spacing w:before="100" w:beforeAutospacing="1" w:after="100" w:afterAutospacing="1" w:line="240" w:lineRule="auto"/>
+      <w:outlineLvl w:val="1"/>
+    </w:pPr>
+    <w:rPr>
+      <w:rFonts w:ascii="Times New Roman" w:eastAsia="Times New Roman" w:hAnsi="Times New Roman" w:cs="Times New Roman"/>
+      <w:b/>
+      <w:bCs/>
+      <w:sz w:val="36"/>
+      <w:szCs w:val="36"/>
+      <w:lang w:eastAsia="pt-BR"/>
+    </w:rPr>
+  </w:style>
   <w:style w:type="character" w:default="1" w:styleId="Fontepargpadro">
     <w:name w:val="Default Paragraph Font"/>
     <w:uiPriority w:val="1"/>
@@ -454,6 +3364,56 @@
       <w:rFonts w:ascii="Times New Roman" w:eastAsia="Times New Roman" w:hAnsi="Times New Roman" w:cs="Times New Roman"/>
       <w:sz w:val="24"/>
       <w:szCs w:val="24"/>
+      <w:lang w:eastAsia="pt-BR"/>
+    </w:rPr>
+  </w:style>
+  <w:style w:type="character" w:styleId="Forte">
+    <w:name w:val="Strong"/>
+    <w:basedOn w:val="Fontepargpadro"/>
+    <w:uiPriority w:val="22"/>
+    <w:qFormat/>
+    <w:rsid w:val="007723F5"/>
+    <w:rPr>
+      <w:b/>
+      <w:bCs/>
+    </w:rPr>
+  </w:style>
+  <w:style w:type="character" w:styleId="nfase">
+    <w:name w:val="Emphasis"/>
+    <w:basedOn w:val="Fontepargpadro"/>
+    <w:uiPriority w:val="20"/>
+    <w:qFormat/>
+    <w:rsid w:val="007723F5"/>
+    <w:rPr>
+      <w:i/>
+      <w:iCs/>
+    </w:rPr>
+  </w:style>
+  <w:style w:type="character" w:styleId="CdigoHTML">
+    <w:name w:val="HTML Code"/>
+    <w:basedOn w:val="Fontepargpadro"/>
+    <w:uiPriority w:val="99"/>
+    <w:semiHidden/>
+    <w:unhideWhenUsed/>
+    <w:rsid w:val="007723F5"/>
+    <w:rPr>
+      <w:rFonts w:ascii="Courier New" w:eastAsia="Times New Roman" w:hAnsi="Courier New" w:cs="Courier New"/>
+      <w:sz w:val="20"/>
+      <w:szCs w:val="20"/>
+    </w:rPr>
+  </w:style>
+  <w:style w:type="character" w:customStyle="1" w:styleId="Ttulo2Char">
+    <w:name w:val="Título 2 Char"/>
+    <w:basedOn w:val="Fontepargpadro"/>
+    <w:link w:val="Ttulo2"/>
+    <w:uiPriority w:val="9"/>
+    <w:rsid w:val="00361B8A"/>
+    <w:rPr>
+      <w:rFonts w:ascii="Times New Roman" w:eastAsia="Times New Roman" w:hAnsi="Times New Roman" w:cs="Times New Roman"/>
+      <w:b/>
+      <w:bCs/>
+      <w:sz w:val="36"/>
+      <w:szCs w:val="36"/>
       <w:lang w:eastAsia="pt-BR"/>
     </w:rPr>
   </w:style>
